--- a/9. ТиОПП.docx
+++ b/9. ТиОПП.docx
@@ -849,14 +849,25 @@
         </w:rPr>
         <w:t>W</w:t>
       </w:r>
-      <w:r>
-        <w:rPr>
-          <w:rFonts w:ascii="Times New Roman" w:hAnsi="Times New Roman"/>
-          <w:bCs/>
-          <w:sz w:val="28"/>
-          <w:szCs w:val="28"/>
-        </w:rPr>
-        <w:t>eb»-ориентированное приложение – приложение, которое размещается на удаленных серверах. Взаимодействие с пользователем осуществляется с помощью браузера, а обмен данных происходит по сети.</w:t>
+      <w:proofErr w:type="spellStart"/>
+      <w:r>
+        <w:rPr>
+          <w:rFonts w:ascii="Times New Roman" w:hAnsi="Times New Roman"/>
+          <w:bCs/>
+          <w:sz w:val="28"/>
+          <w:szCs w:val="28"/>
+        </w:rPr>
+        <w:t>eb</w:t>
+      </w:r>
+      <w:proofErr w:type="spellEnd"/>
+      <w:r>
+        <w:rPr>
+          <w:rFonts w:ascii="Times New Roman" w:hAnsi="Times New Roman"/>
+          <w:bCs/>
+          <w:sz w:val="28"/>
+          <w:szCs w:val="28"/>
+        </w:rPr>
+        <w:t>»-ориентированное приложение – приложение, которое размещается на удаленных серверах. Взаимодействие с пользователем осуществляется с помощью браузера, а обмен данных происходит по сети.</w:t>
       </w:r>
     </w:p>
     <w:p>
@@ -939,7 +950,47 @@
           <w:sz w:val="28"/>
           <w:szCs w:val="28"/>
         </w:rPr>
-        <w:t>это специально разработанное приложение под конкретную мобильную платформу («iOS», «Android», «Windows Phone»).</w:t>
+        <w:t>это специально разработанное приложение под конкретную мобильную платформу («</w:t>
+      </w:r>
+      <w:proofErr w:type="spellStart"/>
+      <w:r>
+        <w:rPr>
+          <w:rFonts w:ascii="Times New Roman" w:hAnsi="Times New Roman"/>
+          <w:bCs/>
+          <w:sz w:val="28"/>
+          <w:szCs w:val="28"/>
+        </w:rPr>
+        <w:t>iOS</w:t>
+      </w:r>
+      <w:proofErr w:type="spellEnd"/>
+      <w:r>
+        <w:rPr>
+          <w:rFonts w:ascii="Times New Roman" w:hAnsi="Times New Roman"/>
+          <w:bCs/>
+          <w:sz w:val="28"/>
+          <w:szCs w:val="28"/>
+        </w:rPr>
+        <w:t>», «</w:t>
+      </w:r>
+      <w:proofErr w:type="spellStart"/>
+      <w:r>
+        <w:rPr>
+          <w:rFonts w:ascii="Times New Roman" w:hAnsi="Times New Roman"/>
+          <w:bCs/>
+          <w:sz w:val="28"/>
+          <w:szCs w:val="28"/>
+        </w:rPr>
+        <w:t>Android</w:t>
+      </w:r>
+      <w:proofErr w:type="spellEnd"/>
+      <w:r>
+        <w:rPr>
+          <w:rFonts w:ascii="Times New Roman" w:hAnsi="Times New Roman"/>
+          <w:bCs/>
+          <w:sz w:val="28"/>
+          <w:szCs w:val="28"/>
+        </w:rPr>
+        <w:t>», «Windows Phone»).</w:t>
       </w:r>
     </w:p>
     <w:p>
@@ -1139,7 +1190,47 @@
           <w:sz w:val="28"/>
           <w:szCs w:val="28"/>
         </w:rPr>
-        <w:t>интеграционное тестирование («Integration Testing»)</w:t>
+        <w:t>интеграционное тестирование («</w:t>
+      </w:r>
+      <w:proofErr w:type="spellStart"/>
+      <w:r>
+        <w:rPr>
+          <w:rFonts w:ascii="Times New Roman" w:hAnsi="Times New Roman"/>
+          <w:bCs/>
+          <w:sz w:val="28"/>
+          <w:szCs w:val="28"/>
+        </w:rPr>
+        <w:t>Integration</w:t>
+      </w:r>
+      <w:proofErr w:type="spellEnd"/>
+      <w:r>
+        <w:rPr>
+          <w:rFonts w:ascii="Times New Roman" w:hAnsi="Times New Roman"/>
+          <w:bCs/>
+          <w:sz w:val="28"/>
+          <w:szCs w:val="28"/>
+        </w:rPr>
+        <w:t xml:space="preserve"> </w:t>
+      </w:r>
+      <w:proofErr w:type="spellStart"/>
+      <w:r>
+        <w:rPr>
+          <w:rFonts w:ascii="Times New Roman" w:hAnsi="Times New Roman"/>
+          <w:bCs/>
+          <w:sz w:val="28"/>
+          <w:szCs w:val="28"/>
+        </w:rPr>
+        <w:t>Testing</w:t>
+      </w:r>
+      <w:proofErr w:type="spellEnd"/>
+      <w:r>
+        <w:rPr>
+          <w:rFonts w:ascii="Times New Roman" w:hAnsi="Times New Roman"/>
+          <w:bCs/>
+          <w:sz w:val="28"/>
+          <w:szCs w:val="28"/>
+        </w:rPr>
+        <w:t>»)</w:t>
       </w:r>
       <w:r>
         <w:rPr>
@@ -1178,7 +1269,27 @@
           <w:sz w:val="28"/>
           <w:szCs w:val="28"/>
         </w:rPr>
-        <w:t>системное тестирование («System Testing»)</w:t>
+        <w:t xml:space="preserve">системное тестирование («System </w:t>
+      </w:r>
+      <w:proofErr w:type="spellStart"/>
+      <w:r>
+        <w:rPr>
+          <w:rFonts w:ascii="Times New Roman" w:hAnsi="Times New Roman"/>
+          <w:bCs/>
+          <w:sz w:val="28"/>
+          <w:szCs w:val="28"/>
+        </w:rPr>
+        <w:t>Testing</w:t>
+      </w:r>
+      <w:proofErr w:type="spellEnd"/>
+      <w:r>
+        <w:rPr>
+          <w:rFonts w:ascii="Times New Roman" w:hAnsi="Times New Roman"/>
+          <w:bCs/>
+          <w:sz w:val="28"/>
+          <w:szCs w:val="28"/>
+        </w:rPr>
+        <w:t>»)</w:t>
       </w:r>
       <w:r>
         <w:rPr>
@@ -1217,7 +1328,47 @@
           <w:sz w:val="28"/>
           <w:szCs w:val="28"/>
         </w:rPr>
-        <w:t>приемочное тестирование («Acceptance Testing»).</w:t>
+        <w:t>приемочное тестирование («</w:t>
+      </w:r>
+      <w:proofErr w:type="spellStart"/>
+      <w:r>
+        <w:rPr>
+          <w:rFonts w:ascii="Times New Roman" w:hAnsi="Times New Roman"/>
+          <w:bCs/>
+          <w:sz w:val="28"/>
+          <w:szCs w:val="28"/>
+        </w:rPr>
+        <w:t>Acceptance</w:t>
+      </w:r>
+      <w:proofErr w:type="spellEnd"/>
+      <w:r>
+        <w:rPr>
+          <w:rFonts w:ascii="Times New Roman" w:hAnsi="Times New Roman"/>
+          <w:bCs/>
+          <w:sz w:val="28"/>
+          <w:szCs w:val="28"/>
+        </w:rPr>
+        <w:t xml:space="preserve"> </w:t>
+      </w:r>
+      <w:proofErr w:type="spellStart"/>
+      <w:r>
+        <w:rPr>
+          <w:rFonts w:ascii="Times New Roman" w:hAnsi="Times New Roman"/>
+          <w:bCs/>
+          <w:sz w:val="28"/>
+          <w:szCs w:val="28"/>
+        </w:rPr>
+        <w:t>Testing</w:t>
+      </w:r>
+      <w:proofErr w:type="spellEnd"/>
+      <w:r>
+        <w:rPr>
+          <w:rFonts w:ascii="Times New Roman" w:hAnsi="Times New Roman"/>
+          <w:bCs/>
+          <w:sz w:val="28"/>
+          <w:szCs w:val="28"/>
+        </w:rPr>
+        <w:t>»).</w:t>
       </w:r>
     </w:p>
     <w:p>
@@ -1267,7 +1418,7 @@
           <w:sz w:val="28"/>
           <w:szCs w:val="28"/>
         </w:rPr>
-        <w:t xml:space="preserve"> модульное тестирование </w:t>
+        <w:t xml:space="preserve"> модульное тестирование проводится при поддержке сред разработки, таких как фреймворки для </w:t>
       </w:r>
       <w:r>
         <w:rPr>
@@ -1277,7 +1428,7 @@
           <w:szCs w:val="28"/>
         </w:rPr>
         <w:lastRenderedPageBreak/>
-        <w:t>проводится при поддержке сред разработки, таких как фреймворки для модульного тестирования</w:t>
+        <w:t>модульного тестирования</w:t>
       </w:r>
       <w:r>
         <w:rPr>
@@ -1427,7 +1578,25 @@
           <w:sz w:val="28"/>
           <w:szCs w:val="28"/>
         </w:rPr>
-        <w:t xml:space="preserve">4.5 </w:t>
+        <w:t>4.</w:t>
+      </w:r>
+      <w:r>
+        <w:rPr>
+          <w:rFonts w:ascii="Times New Roman" w:hAnsi="Times New Roman"/>
+          <w:b/>
+          <w:sz w:val="28"/>
+          <w:szCs w:val="28"/>
+        </w:rPr>
+        <w:t>4</w:t>
+      </w:r>
+      <w:r>
+        <w:rPr>
+          <w:rFonts w:ascii="Times New Roman" w:hAnsi="Times New Roman"/>
+          <w:b/>
+          <w:sz w:val="28"/>
+          <w:szCs w:val="28"/>
+        </w:rPr>
+        <w:t xml:space="preserve"> </w:t>
       </w:r>
       <w:r>
         <w:rPr>
@@ -1609,7 +1778,7 @@
           <w:sz w:val="28"/>
           <w:szCs w:val="28"/>
         </w:rPr>
-        <w:t xml:space="preserve">Для создания юнит-тестов выбираются небольшие участки кода, </w:t>
+        <w:t xml:space="preserve">Для создания юнит-тестов выбираются небольшие участки кода, которые нужно протестировать. Тестируемый участок, как правило, меньше </w:t>
       </w:r>
       <w:r>
         <w:rPr>
@@ -1619,7 +1788,7 @@
           <w:szCs w:val="28"/>
         </w:rPr>
         <w:lastRenderedPageBreak/>
-        <w:t>которые нужно протестировать. Тестируемый участок, как правило, меньше класса. В большинстве случаев тестируется отдельный метод.</w:t>
+        <w:t>класса. В большинстве случаев тестируется отдельный метод.</w:t>
       </w:r>
     </w:p>
     <w:p>
@@ -1719,7 +1888,47 @@
           <w:sz w:val="28"/>
           <w:szCs w:val="28"/>
         </w:rPr>
-        <w:t>Для тестирования в решение был добавлен и настроен новый проект типа «xUnit Test Project (.NET Core)», который использует фреймворк «xUnit». В проект добавлен</w:t>
+        <w:t>Для тестирования в решение был добавлен и настроен новый проект типа «</w:t>
+      </w:r>
+      <w:proofErr w:type="spellStart"/>
+      <w:r>
+        <w:rPr>
+          <w:rFonts w:ascii="Times New Roman" w:hAnsi="Times New Roman"/>
+          <w:bCs/>
+          <w:sz w:val="28"/>
+          <w:szCs w:val="28"/>
+        </w:rPr>
+        <w:t>xUnit</w:t>
+      </w:r>
+      <w:proofErr w:type="spellEnd"/>
+      <w:r>
+        <w:rPr>
+          <w:rFonts w:ascii="Times New Roman" w:hAnsi="Times New Roman"/>
+          <w:bCs/>
+          <w:sz w:val="28"/>
+          <w:szCs w:val="28"/>
+        </w:rPr>
+        <w:t xml:space="preserve"> Test Project (.NET Core)», который использует фреймворк «</w:t>
+      </w:r>
+      <w:proofErr w:type="spellStart"/>
+      <w:r>
+        <w:rPr>
+          <w:rFonts w:ascii="Times New Roman" w:hAnsi="Times New Roman"/>
+          <w:bCs/>
+          <w:sz w:val="28"/>
+          <w:szCs w:val="28"/>
+        </w:rPr>
+        <w:t>xUnit</w:t>
+      </w:r>
+      <w:proofErr w:type="spellEnd"/>
+      <w:r>
+        <w:rPr>
+          <w:rFonts w:ascii="Times New Roman" w:hAnsi="Times New Roman"/>
+          <w:bCs/>
+          <w:sz w:val="28"/>
+          <w:szCs w:val="28"/>
+        </w:rPr>
+        <w:t>». В проект добавлен</w:t>
       </w:r>
       <w:r>
         <w:rPr>
@@ -1832,7 +2041,43 @@
           <w:sz w:val="28"/>
           <w:szCs w:val="28"/>
         </w:rPr>
-        <w:t xml:space="preserve"> в листинге 4.1.</w:t>
+        <w:t xml:space="preserve"> в листинге </w:t>
+      </w:r>
+      <w:r>
+        <w:rPr>
+          <w:rFonts w:ascii="Times New Roman" w:hAnsi="Times New Roman"/>
+          <w:bCs/>
+          <w:sz w:val="28"/>
+          <w:szCs w:val="28"/>
+        </w:rPr>
+        <w:t>4</w:t>
+      </w:r>
+      <w:r>
+        <w:rPr>
+          <w:rFonts w:ascii="Times New Roman" w:hAnsi="Times New Roman"/>
+          <w:bCs/>
+          <w:sz w:val="28"/>
+          <w:szCs w:val="28"/>
+        </w:rPr>
+        <w:t>.</w:t>
+      </w:r>
+      <w:r>
+        <w:rPr>
+          <w:rFonts w:ascii="Times New Roman" w:hAnsi="Times New Roman"/>
+          <w:bCs/>
+          <w:sz w:val="28"/>
+          <w:szCs w:val="28"/>
+        </w:rPr>
+        <w:t>1</w:t>
+      </w:r>
+      <w:r>
+        <w:rPr>
+          <w:rFonts w:ascii="Times New Roman" w:hAnsi="Times New Roman"/>
+          <w:bCs/>
+          <w:sz w:val="28"/>
+          <w:szCs w:val="28"/>
+        </w:rPr>
+        <w:t>.</w:t>
       </w:r>
     </w:p>
     <w:p>
@@ -1868,7 +2113,7 @@
           <w:sz w:val="28"/>
           <w:szCs w:val="28"/>
         </w:rPr>
-        <w:t xml:space="preserve">Листинг 4.1 – </w:t>
+        <w:t xml:space="preserve">Листинг </w:t>
       </w:r>
       <w:r>
         <w:rPr>
@@ -1877,7 +2122,7 @@
           <w:sz w:val="28"/>
           <w:szCs w:val="28"/>
         </w:rPr>
-        <w:t>Тестирование вывода</w:t>
+        <w:t>4</w:t>
       </w:r>
       <w:r>
         <w:rPr>
@@ -1886,7 +2131,25 @@
           <w:sz w:val="28"/>
           <w:szCs w:val="28"/>
         </w:rPr>
-        <w:t xml:space="preserve"> всех пользователей</w:t>
+        <w:t>.</w:t>
+      </w:r>
+      <w:r>
+        <w:rPr>
+          <w:rFonts w:ascii="Times New Roman" w:hAnsi="Times New Roman"/>
+          <w:b/>
+          <w:sz w:val="28"/>
+          <w:szCs w:val="28"/>
+        </w:rPr>
+        <w:t>1</w:t>
+      </w:r>
+      <w:r>
+        <w:rPr>
+          <w:rFonts w:ascii="Times New Roman" w:hAnsi="Times New Roman"/>
+          <w:b/>
+          <w:sz w:val="28"/>
+          <w:szCs w:val="28"/>
+        </w:rPr>
+        <w:t xml:space="preserve"> – Тестирование вывода всех пользователей</w:t>
       </w:r>
     </w:p>
     <w:p>
@@ -1909,7 +2172,25 @@
           <w:szCs w:val="24"/>
           <w:lang w:eastAsia="en-US"/>
         </w:rPr>
-        <w:t>[Fact]</w:t>
+        <w:t>[</w:t>
+      </w:r>
+      <w:r>
+        <w:rPr>
+          <w:rFonts w:ascii="Courier New" w:eastAsiaTheme="minorHAnsi" w:hAnsi="Courier New" w:cs="Courier New"/>
+          <w:sz w:val="24"/>
+          <w:szCs w:val="24"/>
+          <w:lang w:val="en-US" w:eastAsia="en-US"/>
+        </w:rPr>
+        <w:t>Fact</w:t>
+      </w:r>
+      <w:r>
+        <w:rPr>
+          <w:rFonts w:ascii="Courier New" w:eastAsiaTheme="minorHAnsi" w:hAnsi="Courier New" w:cs="Courier New"/>
+          <w:sz w:val="24"/>
+          <w:szCs w:val="24"/>
+          <w:lang w:eastAsia="en-US"/>
+        </w:rPr>
+        <w:t>]</w:t>
       </w:r>
     </w:p>
     <w:p>
@@ -1932,7 +2213,47 @@
           <w:szCs w:val="24"/>
           <w:lang w:val="en-US" w:eastAsia="en-US"/>
         </w:rPr>
-        <w:t>public void Index_ReturnsView()</w:t>
+        <w:t xml:space="preserve">public void </w:t>
+      </w:r>
+      <w:proofErr w:type="spellStart"/>
+      <w:r>
+        <w:rPr>
+          <w:rFonts w:ascii="Courier New" w:eastAsiaTheme="minorHAnsi" w:hAnsi="Courier New" w:cs="Courier New"/>
+          <w:sz w:val="24"/>
+          <w:szCs w:val="24"/>
+          <w:lang w:val="en-US" w:eastAsia="en-US"/>
+        </w:rPr>
+        <w:t>Index_</w:t>
+      </w:r>
+      <w:proofErr w:type="gramStart"/>
+      <w:r>
+        <w:rPr>
+          <w:rFonts w:ascii="Courier New" w:eastAsiaTheme="minorHAnsi" w:hAnsi="Courier New" w:cs="Courier New"/>
+          <w:sz w:val="24"/>
+          <w:szCs w:val="24"/>
+          <w:lang w:val="en-US" w:eastAsia="en-US"/>
+        </w:rPr>
+        <w:t>ReturnsView</w:t>
+      </w:r>
+      <w:proofErr w:type="spellEnd"/>
+      <w:r>
+        <w:rPr>
+          <w:rFonts w:ascii="Courier New" w:eastAsiaTheme="minorHAnsi" w:hAnsi="Courier New" w:cs="Courier New"/>
+          <w:sz w:val="24"/>
+          <w:szCs w:val="24"/>
+          <w:lang w:val="en-US" w:eastAsia="en-US"/>
+        </w:rPr>
+        <w:t>(</w:t>
+      </w:r>
+      <w:proofErr w:type="gramEnd"/>
+      <w:r>
+        <w:rPr>
+          <w:rFonts w:ascii="Courier New" w:eastAsiaTheme="minorHAnsi" w:hAnsi="Courier New" w:cs="Courier New"/>
+          <w:sz w:val="24"/>
+          <w:szCs w:val="24"/>
+          <w:lang w:val="en-US" w:eastAsia="en-US"/>
+        </w:rPr>
+        <w:t>)</w:t>
       </w:r>
     </w:p>
     <w:p>
@@ -1978,7 +2299,29 @@
           <w:szCs w:val="24"/>
           <w:lang w:val="en-US" w:eastAsia="en-US"/>
         </w:rPr>
-        <w:t xml:space="preserve">  var result = _controller.Index();</w:t>
+        <w:t xml:space="preserve">  var result = _</w:t>
+      </w:r>
+      <w:proofErr w:type="spellStart"/>
+      <w:proofErr w:type="gramStart"/>
+      <w:r>
+        <w:rPr>
+          <w:rFonts w:ascii="Courier New" w:eastAsiaTheme="minorHAnsi" w:hAnsi="Courier New" w:cs="Courier New"/>
+          <w:sz w:val="24"/>
+          <w:szCs w:val="24"/>
+          <w:lang w:val="en-US" w:eastAsia="en-US"/>
+        </w:rPr>
+        <w:t>controller.Index</w:t>
+      </w:r>
+      <w:proofErr w:type="spellEnd"/>
+      <w:proofErr w:type="gramEnd"/>
+      <w:r>
+        <w:rPr>
+          <w:rFonts w:ascii="Courier New" w:eastAsiaTheme="minorHAnsi" w:hAnsi="Courier New" w:cs="Courier New"/>
+          <w:sz w:val="24"/>
+          <w:szCs w:val="24"/>
+          <w:lang w:val="en-US" w:eastAsia="en-US"/>
+        </w:rPr>
+        <w:t>();</w:t>
       </w:r>
     </w:p>
     <w:p>
@@ -2001,7 +2344,47 @@
           <w:szCs w:val="24"/>
           <w:lang w:val="en-US" w:eastAsia="en-US"/>
         </w:rPr>
-        <w:t xml:space="preserve">  Assert.IsType&lt;ViewResult&gt;(result);</w:t>
+        <w:t xml:space="preserve">  </w:t>
+      </w:r>
+      <w:proofErr w:type="spellStart"/>
+      <w:r>
+        <w:rPr>
+          <w:rFonts w:ascii="Courier New" w:eastAsiaTheme="minorHAnsi" w:hAnsi="Courier New" w:cs="Courier New"/>
+          <w:sz w:val="24"/>
+          <w:szCs w:val="24"/>
+          <w:lang w:val="en-US" w:eastAsia="en-US"/>
+        </w:rPr>
+        <w:t>Assert.IsType</w:t>
+      </w:r>
+      <w:proofErr w:type="spellEnd"/>
+      <w:r>
+        <w:rPr>
+          <w:rFonts w:ascii="Courier New" w:eastAsiaTheme="minorHAnsi" w:hAnsi="Courier New" w:cs="Courier New"/>
+          <w:sz w:val="24"/>
+          <w:szCs w:val="24"/>
+          <w:lang w:val="en-US" w:eastAsia="en-US"/>
+        </w:rPr>
+        <w:t>&lt;</w:t>
+      </w:r>
+      <w:proofErr w:type="spellStart"/>
+      <w:r>
+        <w:rPr>
+          <w:rFonts w:ascii="Courier New" w:eastAsiaTheme="minorHAnsi" w:hAnsi="Courier New" w:cs="Courier New"/>
+          <w:sz w:val="24"/>
+          <w:szCs w:val="24"/>
+          <w:lang w:val="en-US" w:eastAsia="en-US"/>
+        </w:rPr>
+        <w:t>ViewResult</w:t>
+      </w:r>
+      <w:proofErr w:type="spellEnd"/>
+      <w:r>
+        <w:rPr>
+          <w:rFonts w:ascii="Courier New" w:eastAsiaTheme="minorHAnsi" w:hAnsi="Courier New" w:cs="Courier New"/>
+          <w:sz w:val="24"/>
+          <w:szCs w:val="24"/>
+          <w:lang w:val="en-US" w:eastAsia="en-US"/>
+        </w:rPr>
+        <w:t>&gt;(result);</w:t>
       </w:r>
     </w:p>
     <w:p>
@@ -2070,7 +2453,47 @@
           <w:szCs w:val="24"/>
           <w:lang w:val="en-US" w:eastAsia="en-US"/>
         </w:rPr>
-        <w:t>public void Index_ReturnsExactNumberOfObjects()</w:t>
+        <w:t xml:space="preserve">public void </w:t>
+      </w:r>
+      <w:proofErr w:type="spellStart"/>
+      <w:r>
+        <w:rPr>
+          <w:rFonts w:ascii="Courier New" w:eastAsiaTheme="minorHAnsi" w:hAnsi="Courier New" w:cs="Courier New"/>
+          <w:sz w:val="24"/>
+          <w:szCs w:val="24"/>
+          <w:lang w:val="en-US" w:eastAsia="en-US"/>
+        </w:rPr>
+        <w:t>Index_</w:t>
+      </w:r>
+      <w:proofErr w:type="gramStart"/>
+      <w:r>
+        <w:rPr>
+          <w:rFonts w:ascii="Courier New" w:eastAsiaTheme="minorHAnsi" w:hAnsi="Courier New" w:cs="Courier New"/>
+          <w:sz w:val="24"/>
+          <w:szCs w:val="24"/>
+          <w:lang w:val="en-US" w:eastAsia="en-US"/>
+        </w:rPr>
+        <w:t>ReturnsExactNumberOfObjects</w:t>
+      </w:r>
+      <w:proofErr w:type="spellEnd"/>
+      <w:r>
+        <w:rPr>
+          <w:rFonts w:ascii="Courier New" w:eastAsiaTheme="minorHAnsi" w:hAnsi="Courier New" w:cs="Courier New"/>
+          <w:sz w:val="24"/>
+          <w:szCs w:val="24"/>
+          <w:lang w:val="en-US" w:eastAsia="en-US"/>
+        </w:rPr>
+        <w:t>(</w:t>
+      </w:r>
+      <w:proofErr w:type="gramEnd"/>
+      <w:r>
+        <w:rPr>
+          <w:rFonts w:ascii="Courier New" w:eastAsiaTheme="minorHAnsi" w:hAnsi="Courier New" w:cs="Courier New"/>
+          <w:sz w:val="24"/>
+          <w:szCs w:val="24"/>
+          <w:lang w:val="en-US" w:eastAsia="en-US"/>
+        </w:rPr>
+        <w:t>)</w:t>
       </w:r>
     </w:p>
     <w:p>
@@ -2116,7 +2539,29 @@
           <w:szCs w:val="24"/>
           <w:lang w:val="en-US" w:eastAsia="en-US"/>
         </w:rPr>
-        <w:t xml:space="preserve">  var result = _controller.Index();</w:t>
+        <w:t xml:space="preserve">  var result = _</w:t>
+      </w:r>
+      <w:proofErr w:type="spellStart"/>
+      <w:proofErr w:type="gramStart"/>
+      <w:r>
+        <w:rPr>
+          <w:rFonts w:ascii="Courier New" w:eastAsiaTheme="minorHAnsi" w:hAnsi="Courier New" w:cs="Courier New"/>
+          <w:sz w:val="24"/>
+          <w:szCs w:val="24"/>
+          <w:lang w:val="en-US" w:eastAsia="en-US"/>
+        </w:rPr>
+        <w:t>controller.Index</w:t>
+      </w:r>
+      <w:proofErr w:type="spellEnd"/>
+      <w:proofErr w:type="gramEnd"/>
+      <w:r>
+        <w:rPr>
+          <w:rFonts w:ascii="Courier New" w:eastAsiaTheme="minorHAnsi" w:hAnsi="Courier New" w:cs="Courier New"/>
+          <w:sz w:val="24"/>
+          <w:szCs w:val="24"/>
+          <w:lang w:val="en-US" w:eastAsia="en-US"/>
+        </w:rPr>
+        <w:t>();</w:t>
       </w:r>
     </w:p>
     <w:p>
@@ -2139,7 +2584,67 @@
           <w:szCs w:val="24"/>
           <w:lang w:val="en-US" w:eastAsia="en-US"/>
         </w:rPr>
-        <w:t xml:space="preserve">  var viewResult = Assert.IsType&lt;ViewResult&gt;(result);</w:t>
+        <w:t xml:space="preserve">  var </w:t>
+      </w:r>
+      <w:proofErr w:type="spellStart"/>
+      <w:r>
+        <w:rPr>
+          <w:rFonts w:ascii="Courier New" w:eastAsiaTheme="minorHAnsi" w:hAnsi="Courier New" w:cs="Courier New"/>
+          <w:sz w:val="24"/>
+          <w:szCs w:val="24"/>
+          <w:lang w:val="en-US" w:eastAsia="en-US"/>
+        </w:rPr>
+        <w:t>viewResult</w:t>
+      </w:r>
+      <w:proofErr w:type="spellEnd"/>
+      <w:r>
+        <w:rPr>
+          <w:rFonts w:ascii="Courier New" w:eastAsiaTheme="minorHAnsi" w:hAnsi="Courier New" w:cs="Courier New"/>
+          <w:sz w:val="24"/>
+          <w:szCs w:val="24"/>
+          <w:lang w:val="en-US" w:eastAsia="en-US"/>
+        </w:rPr>
+        <w:t xml:space="preserve"> = </w:t>
+      </w:r>
+      <w:proofErr w:type="spellStart"/>
+      <w:r>
+        <w:rPr>
+          <w:rFonts w:ascii="Courier New" w:eastAsiaTheme="minorHAnsi" w:hAnsi="Courier New" w:cs="Courier New"/>
+          <w:sz w:val="24"/>
+          <w:szCs w:val="24"/>
+          <w:lang w:val="en-US" w:eastAsia="en-US"/>
+        </w:rPr>
+        <w:t>Assert.IsType</w:t>
+      </w:r>
+      <w:proofErr w:type="spellEnd"/>
+      <w:r>
+        <w:rPr>
+          <w:rFonts w:ascii="Courier New" w:eastAsiaTheme="minorHAnsi" w:hAnsi="Courier New" w:cs="Courier New"/>
+          <w:sz w:val="24"/>
+          <w:szCs w:val="24"/>
+          <w:lang w:val="en-US" w:eastAsia="en-US"/>
+        </w:rPr>
+        <w:t>&lt;</w:t>
+      </w:r>
+      <w:proofErr w:type="spellStart"/>
+      <w:r>
+        <w:rPr>
+          <w:rFonts w:ascii="Courier New" w:eastAsiaTheme="minorHAnsi" w:hAnsi="Courier New" w:cs="Courier New"/>
+          <w:sz w:val="24"/>
+          <w:szCs w:val="24"/>
+          <w:lang w:val="en-US" w:eastAsia="en-US"/>
+        </w:rPr>
+        <w:t>ViewResult</w:t>
+      </w:r>
+      <w:proofErr w:type="spellEnd"/>
+      <w:r>
+        <w:rPr>
+          <w:rFonts w:ascii="Courier New" w:eastAsiaTheme="minorHAnsi" w:hAnsi="Courier New" w:cs="Courier New"/>
+          <w:sz w:val="24"/>
+          <w:szCs w:val="24"/>
+          <w:lang w:val="en-US" w:eastAsia="en-US"/>
+        </w:rPr>
+        <w:t>&gt;(result);</w:t>
       </w:r>
     </w:p>
     <w:p>
@@ -2162,7 +2667,58 @@
           <w:szCs w:val="24"/>
           <w:lang w:val="en-US" w:eastAsia="en-US"/>
         </w:rPr>
-        <w:t xml:space="preserve">  var objects = Assert.IsType&lt;List&lt;User&gt;&gt;(viewResult.Model);</w:t>
+        <w:t xml:space="preserve">  var objects = </w:t>
+      </w:r>
+      <w:proofErr w:type="spellStart"/>
+      <w:r>
+        <w:rPr>
+          <w:rFonts w:ascii="Courier New" w:eastAsiaTheme="minorHAnsi" w:hAnsi="Courier New" w:cs="Courier New"/>
+          <w:sz w:val="24"/>
+          <w:szCs w:val="24"/>
+          <w:lang w:val="en-US" w:eastAsia="en-US"/>
+        </w:rPr>
+        <w:t>Assert.IsType</w:t>
+      </w:r>
+      <w:proofErr w:type="spellEnd"/>
+      <w:r>
+        <w:rPr>
+          <w:rFonts w:ascii="Courier New" w:eastAsiaTheme="minorHAnsi" w:hAnsi="Courier New" w:cs="Courier New"/>
+          <w:sz w:val="24"/>
+          <w:szCs w:val="24"/>
+          <w:lang w:val="en-US" w:eastAsia="en-US"/>
+        </w:rPr>
+        <w:t>&lt;List&lt;User&gt;</w:t>
+      </w:r>
+      <w:proofErr w:type="gramStart"/>
+      <w:r>
+        <w:rPr>
+          <w:rFonts w:ascii="Courier New" w:eastAsiaTheme="minorHAnsi" w:hAnsi="Courier New" w:cs="Courier New"/>
+          <w:sz w:val="24"/>
+          <w:szCs w:val="24"/>
+          <w:lang w:val="en-US" w:eastAsia="en-US"/>
+        </w:rPr>
+        <w:t>&gt;(</w:t>
+      </w:r>
+      <w:proofErr w:type="spellStart"/>
+      <w:proofErr w:type="gramEnd"/>
+      <w:r>
+        <w:rPr>
+          <w:rFonts w:ascii="Courier New" w:eastAsiaTheme="minorHAnsi" w:hAnsi="Courier New" w:cs="Courier New"/>
+          <w:sz w:val="24"/>
+          <w:szCs w:val="24"/>
+          <w:lang w:val="en-US" w:eastAsia="en-US"/>
+        </w:rPr>
+        <w:t>viewResult.Model</w:t>
+      </w:r>
+      <w:proofErr w:type="spellEnd"/>
+      <w:r>
+        <w:rPr>
+          <w:rFonts w:ascii="Courier New" w:eastAsiaTheme="minorHAnsi" w:hAnsi="Courier New" w:cs="Courier New"/>
+          <w:sz w:val="24"/>
+          <w:szCs w:val="24"/>
+          <w:lang w:val="en-US" w:eastAsia="en-US"/>
+        </w:rPr>
+        <w:t>);</w:t>
       </w:r>
     </w:p>
     <w:p>
@@ -2185,7 +2741,49 @@
           <w:szCs w:val="24"/>
           <w:lang w:val="en-US" w:eastAsia="en-US"/>
         </w:rPr>
-        <w:t xml:space="preserve">  Assert.Equal(2, objects.Count);</w:t>
+        <w:t xml:space="preserve">  </w:t>
+      </w:r>
+      <w:proofErr w:type="spellStart"/>
+      <w:r>
+        <w:rPr>
+          <w:rFonts w:ascii="Courier New" w:eastAsiaTheme="minorHAnsi" w:hAnsi="Courier New" w:cs="Courier New"/>
+          <w:sz w:val="24"/>
+          <w:szCs w:val="24"/>
+          <w:lang w:val="en-US" w:eastAsia="en-US"/>
+        </w:rPr>
+        <w:t>Assert.Equal</w:t>
+      </w:r>
+      <w:proofErr w:type="spellEnd"/>
+      <w:r>
+        <w:rPr>
+          <w:rFonts w:ascii="Courier New" w:eastAsiaTheme="minorHAnsi" w:hAnsi="Courier New" w:cs="Courier New"/>
+          <w:sz w:val="24"/>
+          <w:szCs w:val="24"/>
+          <w:lang w:val="en-US" w:eastAsia="en-US"/>
+        </w:rPr>
+        <w:t xml:space="preserve">(2, </w:t>
+      </w:r>
+      <w:proofErr w:type="spellStart"/>
+      <w:proofErr w:type="gramStart"/>
+      <w:r>
+        <w:rPr>
+          <w:rFonts w:ascii="Courier New" w:eastAsiaTheme="minorHAnsi" w:hAnsi="Courier New" w:cs="Courier New"/>
+          <w:sz w:val="24"/>
+          <w:szCs w:val="24"/>
+          <w:lang w:val="en-US" w:eastAsia="en-US"/>
+        </w:rPr>
+        <w:t>objects.Count</w:t>
+      </w:r>
+      <w:proofErr w:type="spellEnd"/>
+      <w:proofErr w:type="gramEnd"/>
+      <w:r>
+        <w:rPr>
+          <w:rFonts w:ascii="Courier New" w:eastAsiaTheme="minorHAnsi" w:hAnsi="Courier New" w:cs="Courier New"/>
+          <w:sz w:val="24"/>
+          <w:szCs w:val="24"/>
+          <w:lang w:val="en-US" w:eastAsia="en-US"/>
+        </w:rPr>
+        <w:t>);</w:t>
       </w:r>
     </w:p>
     <w:p>
@@ -2254,7 +2852,47 @@
           <w:szCs w:val="24"/>
           <w:lang w:val="en-US" w:eastAsia="en-US"/>
         </w:rPr>
-        <w:t>public void Create_ReturnsView()</w:t>
+        <w:t xml:space="preserve">public void </w:t>
+      </w:r>
+      <w:proofErr w:type="spellStart"/>
+      <w:r>
+        <w:rPr>
+          <w:rFonts w:ascii="Courier New" w:eastAsiaTheme="minorHAnsi" w:hAnsi="Courier New" w:cs="Courier New"/>
+          <w:sz w:val="24"/>
+          <w:szCs w:val="24"/>
+          <w:lang w:val="en-US" w:eastAsia="en-US"/>
+        </w:rPr>
+        <w:t>Create_</w:t>
+      </w:r>
+      <w:proofErr w:type="gramStart"/>
+      <w:r>
+        <w:rPr>
+          <w:rFonts w:ascii="Courier New" w:eastAsiaTheme="minorHAnsi" w:hAnsi="Courier New" w:cs="Courier New"/>
+          <w:sz w:val="24"/>
+          <w:szCs w:val="24"/>
+          <w:lang w:val="en-US" w:eastAsia="en-US"/>
+        </w:rPr>
+        <w:t>ReturnsView</w:t>
+      </w:r>
+      <w:proofErr w:type="spellEnd"/>
+      <w:r>
+        <w:rPr>
+          <w:rFonts w:ascii="Courier New" w:eastAsiaTheme="minorHAnsi" w:hAnsi="Courier New" w:cs="Courier New"/>
+          <w:sz w:val="24"/>
+          <w:szCs w:val="24"/>
+          <w:lang w:val="en-US" w:eastAsia="en-US"/>
+        </w:rPr>
+        <w:t>(</w:t>
+      </w:r>
+      <w:proofErr w:type="gramEnd"/>
+      <w:r>
+        <w:rPr>
+          <w:rFonts w:ascii="Courier New" w:eastAsiaTheme="minorHAnsi" w:hAnsi="Courier New" w:cs="Courier New"/>
+          <w:sz w:val="24"/>
+          <w:szCs w:val="24"/>
+          <w:lang w:val="en-US" w:eastAsia="en-US"/>
+        </w:rPr>
+        <w:t>)</w:t>
       </w:r>
     </w:p>
     <w:p>
@@ -2300,7 +2938,29 @@
           <w:szCs w:val="24"/>
           <w:lang w:val="en-US" w:eastAsia="en-US"/>
         </w:rPr>
-        <w:t xml:space="preserve">  var result = _controller.Create();</w:t>
+        <w:t xml:space="preserve">  var result = _</w:t>
+      </w:r>
+      <w:proofErr w:type="spellStart"/>
+      <w:proofErr w:type="gramStart"/>
+      <w:r>
+        <w:rPr>
+          <w:rFonts w:ascii="Courier New" w:eastAsiaTheme="minorHAnsi" w:hAnsi="Courier New" w:cs="Courier New"/>
+          <w:sz w:val="24"/>
+          <w:szCs w:val="24"/>
+          <w:lang w:val="en-US" w:eastAsia="en-US"/>
+        </w:rPr>
+        <w:t>controller.Create</w:t>
+      </w:r>
+      <w:proofErr w:type="spellEnd"/>
+      <w:proofErr w:type="gramEnd"/>
+      <w:r>
+        <w:rPr>
+          <w:rFonts w:ascii="Courier New" w:eastAsiaTheme="minorHAnsi" w:hAnsi="Courier New" w:cs="Courier New"/>
+          <w:sz w:val="24"/>
+          <w:szCs w:val="24"/>
+          <w:lang w:val="en-US" w:eastAsia="en-US"/>
+        </w:rPr>
+        <w:t>();</w:t>
       </w:r>
     </w:p>
     <w:p>
@@ -2313,7 +2973,7 @@
           <w:rFonts w:ascii="Courier New" w:eastAsiaTheme="minorHAnsi" w:hAnsi="Courier New" w:cs="Courier New"/>
           <w:sz w:val="24"/>
           <w:szCs w:val="24"/>
-          <w:lang w:eastAsia="en-US"/>
+          <w:lang w:val="en-US" w:eastAsia="en-US"/>
         </w:rPr>
       </w:pPr>
       <w:r>
@@ -2330,18 +2990,19 @@
           <w:rFonts w:ascii="Courier New" w:eastAsiaTheme="minorHAnsi" w:hAnsi="Courier New" w:cs="Courier New"/>
           <w:sz w:val="24"/>
           <w:szCs w:val="24"/>
-          <w:lang w:eastAsia="en-US"/>
-        </w:rPr>
-        <w:t>Assert.IsType&lt;ViewResult&gt;(result);</w:t>
-      </w:r>
-    </w:p>
-    <w:p>
-      <w:pPr>
-        <w:widowControl w:val="0"/>
+          <w:lang w:val="en-US" w:eastAsia="en-US"/>
+        </w:rPr>
+        <w:t xml:space="preserve">Assert.IsType&lt;ViewResult&gt;(result); </w:t>
+      </w:r>
+    </w:p>
+    <w:p>
+      <w:pPr>
+        <w:autoSpaceDE w:val="0"/>
+        <w:autoSpaceDN w:val="0"/>
+        <w:adjustRightInd w:val="0"/>
         <w:spacing w:after="0" w:line="360" w:lineRule="auto"/>
         <w:rPr>
           <w:rFonts w:ascii="Courier New" w:eastAsiaTheme="minorHAnsi" w:hAnsi="Courier New" w:cs="Courier New"/>
-          <w:bCs/>
           <w:sz w:val="24"/>
           <w:szCs w:val="24"/>
           <w:lang w:eastAsia="en-US"/>
@@ -2364,11 +3025,10 @@
         <w:ind w:firstLine="709"/>
         <w:jc w:val="both"/>
         <w:rPr>
-          <w:rFonts w:ascii="Times New Roman" w:eastAsiaTheme="minorHAnsi" w:hAnsi="Times New Roman"/>
-          <w:bCs/>
-          <w:sz w:val="28"/>
-          <w:szCs w:val="28"/>
-          <w:lang w:eastAsia="en-US"/>
+          <w:rFonts w:ascii="Times New Roman" w:hAnsi="Times New Roman"/>
+          <w:bCs/>
+          <w:sz w:val="28"/>
+          <w:szCs w:val="28"/>
         </w:rPr>
       </w:pPr>
     </w:p>
@@ -2434,7 +3094,47 @@
           <w:szCs w:val="28"/>
           <w:lang w:eastAsia="en-US"/>
         </w:rPr>
-        <w:t xml:space="preserve"> за тестирование добавления новых пользователей представлен в листинге 4.2.</w:t>
+        <w:t xml:space="preserve"> за тестирование добавления новых пользователей представлен в листинге </w:t>
+      </w:r>
+      <w:r>
+        <w:rPr>
+          <w:rFonts w:ascii="Times New Roman" w:eastAsiaTheme="minorHAnsi" w:hAnsi="Times New Roman"/>
+          <w:bCs/>
+          <w:sz w:val="28"/>
+          <w:szCs w:val="28"/>
+          <w:lang w:eastAsia="en-US"/>
+        </w:rPr>
+        <w:t>4</w:t>
+      </w:r>
+      <w:r>
+        <w:rPr>
+          <w:rFonts w:ascii="Times New Roman" w:eastAsiaTheme="minorHAnsi" w:hAnsi="Times New Roman"/>
+          <w:bCs/>
+          <w:sz w:val="28"/>
+          <w:szCs w:val="28"/>
+          <w:lang w:eastAsia="en-US"/>
+        </w:rPr>
+        <w:t>.</w:t>
+      </w:r>
+      <w:r>
+        <w:rPr>
+          <w:rFonts w:ascii="Times New Roman" w:eastAsiaTheme="minorHAnsi" w:hAnsi="Times New Roman"/>
+          <w:bCs/>
+          <w:sz w:val="28"/>
+          <w:szCs w:val="28"/>
+          <w:lang w:eastAsia="en-US"/>
+        </w:rPr>
+        <w:t>2</w:t>
+      </w:r>
+      <w:r>
+        <w:rPr>
+          <w:rFonts w:ascii="Times New Roman" w:eastAsiaTheme="minorHAnsi" w:hAnsi="Times New Roman"/>
+          <w:bCs/>
+          <w:sz w:val="28"/>
+          <w:szCs w:val="28"/>
+          <w:lang w:eastAsia="en-US"/>
+        </w:rPr>
+        <w:t>.</w:t>
       </w:r>
     </w:p>
     <w:p>
@@ -2496,7 +3196,25 @@
           <w:szCs w:val="24"/>
           <w:lang w:eastAsia="en-US"/>
         </w:rPr>
-        <w:t>[Fact]</w:t>
+        <w:t>[</w:t>
+      </w:r>
+      <w:r>
+        <w:rPr>
+          <w:rFonts w:ascii="Courier New" w:eastAsiaTheme="minorHAnsi" w:hAnsi="Courier New" w:cs="Courier New"/>
+          <w:sz w:val="24"/>
+          <w:szCs w:val="24"/>
+          <w:lang w:val="en-US" w:eastAsia="en-US"/>
+        </w:rPr>
+        <w:t>Fact</w:t>
+      </w:r>
+      <w:r>
+        <w:rPr>
+          <w:rFonts w:ascii="Courier New" w:eastAsiaTheme="minorHAnsi" w:hAnsi="Courier New" w:cs="Courier New"/>
+          <w:sz w:val="24"/>
+          <w:szCs w:val="24"/>
+          <w:lang w:eastAsia="en-US"/>
+        </w:rPr>
+        <w:t>]</w:t>
       </w:r>
     </w:p>
     <w:p>
@@ -2519,8 +3237,47 @@
           <w:szCs w:val="24"/>
           <w:lang w:val="en-US" w:eastAsia="en-US"/>
         </w:rPr>
-        <w:lastRenderedPageBreak/>
-        <w:t>public void Create_InvalidModelState_ReturnsView()</w:t>
+        <w:t xml:space="preserve">public void </w:t>
+      </w:r>
+      <w:proofErr w:type="spellStart"/>
+      <w:r>
+        <w:rPr>
+          <w:rFonts w:ascii="Courier New" w:eastAsiaTheme="minorHAnsi" w:hAnsi="Courier New" w:cs="Courier New"/>
+          <w:sz w:val="24"/>
+          <w:szCs w:val="24"/>
+          <w:lang w:val="en-US" w:eastAsia="en-US"/>
+        </w:rPr>
+        <w:t>Create_InvalidModelState_</w:t>
+      </w:r>
+      <w:proofErr w:type="gramStart"/>
+      <w:r>
+        <w:rPr>
+          <w:rFonts w:ascii="Courier New" w:eastAsiaTheme="minorHAnsi" w:hAnsi="Courier New" w:cs="Courier New"/>
+          <w:sz w:val="24"/>
+          <w:szCs w:val="24"/>
+          <w:lang w:val="en-US" w:eastAsia="en-US"/>
+        </w:rPr>
+        <w:t>ReturnsView</w:t>
+      </w:r>
+      <w:proofErr w:type="spellEnd"/>
+      <w:r>
+        <w:rPr>
+          <w:rFonts w:ascii="Courier New" w:eastAsiaTheme="minorHAnsi" w:hAnsi="Courier New" w:cs="Courier New"/>
+          <w:sz w:val="24"/>
+          <w:szCs w:val="24"/>
+          <w:lang w:val="en-US" w:eastAsia="en-US"/>
+        </w:rPr>
+        <w:t>(</w:t>
+      </w:r>
+      <w:proofErr w:type="gramEnd"/>
+      <w:r>
+        <w:rPr>
+          <w:rFonts w:ascii="Courier New" w:eastAsiaTheme="minorHAnsi" w:hAnsi="Courier New" w:cs="Courier New"/>
+          <w:sz w:val="24"/>
+          <w:szCs w:val="24"/>
+          <w:lang w:val="en-US" w:eastAsia="en-US"/>
+        </w:rPr>
+        <w:t>)</w:t>
       </w:r>
       <w:r>
         <w:rPr>
@@ -2561,7 +3318,29 @@
           <w:szCs w:val="24"/>
           <w:lang w:val="en-US" w:eastAsia="en-US"/>
         </w:rPr>
-        <w:t xml:space="preserve">  _controller.ModelState.AddModelError("Email", "Email </w:t>
+        <w:t xml:space="preserve">  _</w:t>
+      </w:r>
+      <w:proofErr w:type="spellStart"/>
+      <w:proofErr w:type="gramStart"/>
+      <w:r>
+        <w:rPr>
+          <w:rFonts w:ascii="Courier New" w:eastAsiaTheme="minorHAnsi" w:hAnsi="Courier New" w:cs="Courier New"/>
+          <w:sz w:val="24"/>
+          <w:szCs w:val="24"/>
+          <w:lang w:val="en-US" w:eastAsia="en-US"/>
+        </w:rPr>
+        <w:t>controller.ModelState.AddModelError</w:t>
+      </w:r>
+      <w:proofErr w:type="spellEnd"/>
+      <w:proofErr w:type="gramEnd"/>
+      <w:r>
+        <w:rPr>
+          <w:rFonts w:ascii="Courier New" w:eastAsiaTheme="minorHAnsi" w:hAnsi="Courier New" w:cs="Courier New"/>
+          <w:sz w:val="24"/>
+          <w:szCs w:val="24"/>
+          <w:lang w:val="en-US" w:eastAsia="en-US"/>
+        </w:rPr>
+        <w:t xml:space="preserve">("Email", "Email </w:t>
       </w:r>
       <w:r>
         <w:rPr>
@@ -2620,6 +3399,7 @@
           <w:szCs w:val="24"/>
           <w:lang w:val="en-US" w:eastAsia="en-US"/>
         </w:rPr>
+        <w:lastRenderedPageBreak/>
         <w:t xml:space="preserve">  var obj = new User </w:t>
       </w:r>
     </w:p>
@@ -2666,7 +3446,107 @@
           <w:szCs w:val="24"/>
           <w:lang w:val="en-US" w:eastAsia="en-US"/>
         </w:rPr>
-        <w:t xml:space="preserve">    UserId = null, UserName = "TestName", Email = "test@mail.com", Password = "testPassword", RoleId = 2</w:t>
+        <w:t xml:space="preserve">    </w:t>
+      </w:r>
+      <w:proofErr w:type="spellStart"/>
+      <w:r>
+        <w:rPr>
+          <w:rFonts w:ascii="Courier New" w:eastAsiaTheme="minorHAnsi" w:hAnsi="Courier New" w:cs="Courier New"/>
+          <w:sz w:val="24"/>
+          <w:szCs w:val="24"/>
+          <w:lang w:val="en-US" w:eastAsia="en-US"/>
+        </w:rPr>
+        <w:t>UserId</w:t>
+      </w:r>
+      <w:proofErr w:type="spellEnd"/>
+      <w:r>
+        <w:rPr>
+          <w:rFonts w:ascii="Courier New" w:eastAsiaTheme="minorHAnsi" w:hAnsi="Courier New" w:cs="Courier New"/>
+          <w:sz w:val="24"/>
+          <w:szCs w:val="24"/>
+          <w:lang w:val="en-US" w:eastAsia="en-US"/>
+        </w:rPr>
+        <w:t xml:space="preserve"> = null, </w:t>
+      </w:r>
+      <w:proofErr w:type="spellStart"/>
+      <w:r>
+        <w:rPr>
+          <w:rFonts w:ascii="Courier New" w:eastAsiaTheme="minorHAnsi" w:hAnsi="Courier New" w:cs="Courier New"/>
+          <w:sz w:val="24"/>
+          <w:szCs w:val="24"/>
+          <w:lang w:val="en-US" w:eastAsia="en-US"/>
+        </w:rPr>
+        <w:t>UserName</w:t>
+      </w:r>
+      <w:proofErr w:type="spellEnd"/>
+      <w:r>
+        <w:rPr>
+          <w:rFonts w:ascii="Courier New" w:eastAsiaTheme="minorHAnsi" w:hAnsi="Courier New" w:cs="Courier New"/>
+          <w:sz w:val="24"/>
+          <w:szCs w:val="24"/>
+          <w:lang w:val="en-US" w:eastAsia="en-US"/>
+        </w:rPr>
+        <w:t xml:space="preserve"> = "</w:t>
+      </w:r>
+      <w:proofErr w:type="spellStart"/>
+      <w:r>
+        <w:rPr>
+          <w:rFonts w:ascii="Courier New" w:eastAsiaTheme="minorHAnsi" w:hAnsi="Courier New" w:cs="Courier New"/>
+          <w:sz w:val="24"/>
+          <w:szCs w:val="24"/>
+          <w:lang w:val="en-US" w:eastAsia="en-US"/>
+        </w:rPr>
+        <w:t>TestName</w:t>
+      </w:r>
+      <w:proofErr w:type="spellEnd"/>
+      <w:r>
+        <w:rPr>
+          <w:rFonts w:ascii="Courier New" w:eastAsiaTheme="minorHAnsi" w:hAnsi="Courier New" w:cs="Courier New"/>
+          <w:sz w:val="24"/>
+          <w:szCs w:val="24"/>
+          <w:lang w:val="en-US" w:eastAsia="en-US"/>
+        </w:rPr>
+        <w:t>", Email = "test@mail.com", Password = "</w:t>
+      </w:r>
+      <w:proofErr w:type="spellStart"/>
+      <w:r>
+        <w:rPr>
+          <w:rFonts w:ascii="Courier New" w:eastAsiaTheme="minorHAnsi" w:hAnsi="Courier New" w:cs="Courier New"/>
+          <w:sz w:val="24"/>
+          <w:szCs w:val="24"/>
+          <w:lang w:val="en-US" w:eastAsia="en-US"/>
+        </w:rPr>
+        <w:t>testPassword</w:t>
+      </w:r>
+      <w:proofErr w:type="spellEnd"/>
+      <w:r>
+        <w:rPr>
+          <w:rFonts w:ascii="Courier New" w:eastAsiaTheme="minorHAnsi" w:hAnsi="Courier New" w:cs="Courier New"/>
+          <w:sz w:val="24"/>
+          <w:szCs w:val="24"/>
+          <w:lang w:val="en-US" w:eastAsia="en-US"/>
+        </w:rPr>
+        <w:t xml:space="preserve">", </w:t>
+      </w:r>
+      <w:proofErr w:type="spellStart"/>
+      <w:r>
+        <w:rPr>
+          <w:rFonts w:ascii="Courier New" w:eastAsiaTheme="minorHAnsi" w:hAnsi="Courier New" w:cs="Courier New"/>
+          <w:sz w:val="24"/>
+          <w:szCs w:val="24"/>
+          <w:lang w:val="en-US" w:eastAsia="en-US"/>
+        </w:rPr>
+        <w:t>RoleId</w:t>
+      </w:r>
+      <w:proofErr w:type="spellEnd"/>
+      <w:r>
+        <w:rPr>
+          <w:rFonts w:ascii="Courier New" w:eastAsiaTheme="minorHAnsi" w:hAnsi="Courier New" w:cs="Courier New"/>
+          <w:sz w:val="24"/>
+          <w:szCs w:val="24"/>
+          <w:lang w:val="en-US" w:eastAsia="en-US"/>
+        </w:rPr>
+        <w:t xml:space="preserve"> = 2</w:t>
       </w:r>
     </w:p>
     <w:p>
@@ -2712,7 +3592,29 @@
           <w:szCs w:val="24"/>
           <w:lang w:val="en-US" w:eastAsia="en-US"/>
         </w:rPr>
-        <w:t xml:space="preserve">  var result = _controller.Create(obj, null);</w:t>
+        <w:t xml:space="preserve">  var result = _</w:t>
+      </w:r>
+      <w:proofErr w:type="spellStart"/>
+      <w:proofErr w:type="gramStart"/>
+      <w:r>
+        <w:rPr>
+          <w:rFonts w:ascii="Courier New" w:eastAsiaTheme="minorHAnsi" w:hAnsi="Courier New" w:cs="Courier New"/>
+          <w:sz w:val="24"/>
+          <w:szCs w:val="24"/>
+          <w:lang w:val="en-US" w:eastAsia="en-US"/>
+        </w:rPr>
+        <w:t>controller.Create</w:t>
+      </w:r>
+      <w:proofErr w:type="spellEnd"/>
+      <w:proofErr w:type="gramEnd"/>
+      <w:r>
+        <w:rPr>
+          <w:rFonts w:ascii="Courier New" w:eastAsiaTheme="minorHAnsi" w:hAnsi="Courier New" w:cs="Courier New"/>
+          <w:sz w:val="24"/>
+          <w:szCs w:val="24"/>
+          <w:lang w:val="en-US" w:eastAsia="en-US"/>
+        </w:rPr>
+        <w:t>(obj, null);</w:t>
       </w:r>
     </w:p>
     <w:p>
@@ -2735,7 +3637,67 @@
           <w:szCs w:val="24"/>
           <w:lang w:val="en-US" w:eastAsia="en-US"/>
         </w:rPr>
-        <w:t xml:space="preserve">  var viewResult = Assert.IsType&lt;ViewResult&gt;(result);</w:t>
+        <w:t xml:space="preserve">  var </w:t>
+      </w:r>
+      <w:proofErr w:type="spellStart"/>
+      <w:r>
+        <w:rPr>
+          <w:rFonts w:ascii="Courier New" w:eastAsiaTheme="minorHAnsi" w:hAnsi="Courier New" w:cs="Courier New"/>
+          <w:sz w:val="24"/>
+          <w:szCs w:val="24"/>
+          <w:lang w:val="en-US" w:eastAsia="en-US"/>
+        </w:rPr>
+        <w:t>viewResult</w:t>
+      </w:r>
+      <w:proofErr w:type="spellEnd"/>
+      <w:r>
+        <w:rPr>
+          <w:rFonts w:ascii="Courier New" w:eastAsiaTheme="minorHAnsi" w:hAnsi="Courier New" w:cs="Courier New"/>
+          <w:sz w:val="24"/>
+          <w:szCs w:val="24"/>
+          <w:lang w:val="en-US" w:eastAsia="en-US"/>
+        </w:rPr>
+        <w:t xml:space="preserve"> = </w:t>
+      </w:r>
+      <w:proofErr w:type="spellStart"/>
+      <w:r>
+        <w:rPr>
+          <w:rFonts w:ascii="Courier New" w:eastAsiaTheme="minorHAnsi" w:hAnsi="Courier New" w:cs="Courier New"/>
+          <w:sz w:val="24"/>
+          <w:szCs w:val="24"/>
+          <w:lang w:val="en-US" w:eastAsia="en-US"/>
+        </w:rPr>
+        <w:t>Assert.IsType</w:t>
+      </w:r>
+      <w:proofErr w:type="spellEnd"/>
+      <w:r>
+        <w:rPr>
+          <w:rFonts w:ascii="Courier New" w:eastAsiaTheme="minorHAnsi" w:hAnsi="Courier New" w:cs="Courier New"/>
+          <w:sz w:val="24"/>
+          <w:szCs w:val="24"/>
+          <w:lang w:val="en-US" w:eastAsia="en-US"/>
+        </w:rPr>
+        <w:t>&lt;</w:t>
+      </w:r>
+      <w:proofErr w:type="spellStart"/>
+      <w:r>
+        <w:rPr>
+          <w:rFonts w:ascii="Courier New" w:eastAsiaTheme="minorHAnsi" w:hAnsi="Courier New" w:cs="Courier New"/>
+          <w:sz w:val="24"/>
+          <w:szCs w:val="24"/>
+          <w:lang w:val="en-US" w:eastAsia="en-US"/>
+        </w:rPr>
+        <w:t>ViewResult</w:t>
+      </w:r>
+      <w:proofErr w:type="spellEnd"/>
+      <w:r>
+        <w:rPr>
+          <w:rFonts w:ascii="Courier New" w:eastAsiaTheme="minorHAnsi" w:hAnsi="Courier New" w:cs="Courier New"/>
+          <w:sz w:val="24"/>
+          <w:szCs w:val="24"/>
+          <w:lang w:val="en-US" w:eastAsia="en-US"/>
+        </w:rPr>
+        <w:t>&gt;(result);</w:t>
       </w:r>
     </w:p>
     <w:p>
@@ -2758,7 +3720,78 @@
           <w:szCs w:val="24"/>
           <w:lang w:val="en-US" w:eastAsia="en-US"/>
         </w:rPr>
-        <w:t xml:space="preserve">  var testObj = Assert.IsType&lt;User&gt;(viewResult.Model);</w:t>
+        <w:t xml:space="preserve">  var </w:t>
+      </w:r>
+      <w:proofErr w:type="spellStart"/>
+      <w:r>
+        <w:rPr>
+          <w:rFonts w:ascii="Courier New" w:eastAsiaTheme="minorHAnsi" w:hAnsi="Courier New" w:cs="Courier New"/>
+          <w:sz w:val="24"/>
+          <w:szCs w:val="24"/>
+          <w:lang w:val="en-US" w:eastAsia="en-US"/>
+        </w:rPr>
+        <w:t>testObj</w:t>
+      </w:r>
+      <w:proofErr w:type="spellEnd"/>
+      <w:r>
+        <w:rPr>
+          <w:rFonts w:ascii="Courier New" w:eastAsiaTheme="minorHAnsi" w:hAnsi="Courier New" w:cs="Courier New"/>
+          <w:sz w:val="24"/>
+          <w:szCs w:val="24"/>
+          <w:lang w:val="en-US" w:eastAsia="en-US"/>
+        </w:rPr>
+        <w:t xml:space="preserve"> = </w:t>
+      </w:r>
+      <w:proofErr w:type="spellStart"/>
+      <w:r>
+        <w:rPr>
+          <w:rFonts w:ascii="Courier New" w:eastAsiaTheme="minorHAnsi" w:hAnsi="Courier New" w:cs="Courier New"/>
+          <w:sz w:val="24"/>
+          <w:szCs w:val="24"/>
+          <w:lang w:val="en-US" w:eastAsia="en-US"/>
+        </w:rPr>
+        <w:t>Assert.IsType</w:t>
+      </w:r>
+      <w:proofErr w:type="spellEnd"/>
+      <w:r>
+        <w:rPr>
+          <w:rFonts w:ascii="Courier New" w:eastAsiaTheme="minorHAnsi" w:hAnsi="Courier New" w:cs="Courier New"/>
+          <w:sz w:val="24"/>
+          <w:szCs w:val="24"/>
+          <w:lang w:val="en-US" w:eastAsia="en-US"/>
+        </w:rPr>
+        <w:t>&lt;User</w:t>
+      </w:r>
+      <w:proofErr w:type="gramStart"/>
+      <w:r>
+        <w:rPr>
+          <w:rFonts w:ascii="Courier New" w:eastAsiaTheme="minorHAnsi" w:hAnsi="Courier New" w:cs="Courier New"/>
+          <w:sz w:val="24"/>
+          <w:szCs w:val="24"/>
+          <w:lang w:val="en-US" w:eastAsia="en-US"/>
+        </w:rPr>
+        <w:t>&gt;(</w:t>
+      </w:r>
+      <w:proofErr w:type="spellStart"/>
+      <w:proofErr w:type="gramEnd"/>
+      <w:r>
+        <w:rPr>
+          <w:rFonts w:ascii="Courier New" w:eastAsiaTheme="minorHAnsi" w:hAnsi="Courier New" w:cs="Courier New"/>
+          <w:sz w:val="24"/>
+          <w:szCs w:val="24"/>
+          <w:lang w:val="en-US" w:eastAsia="en-US"/>
+        </w:rPr>
+        <w:t>viewResult.Model</w:t>
+      </w:r>
+      <w:proofErr w:type="spellEnd"/>
+      <w:r>
+        <w:rPr>
+          <w:rFonts w:ascii="Courier New" w:eastAsiaTheme="minorHAnsi" w:hAnsi="Courier New" w:cs="Courier New"/>
+          <w:sz w:val="24"/>
+          <w:szCs w:val="24"/>
+          <w:lang w:val="en-US" w:eastAsia="en-US"/>
+        </w:rPr>
+        <w:t>);</w:t>
       </w:r>
     </w:p>
     <w:p>
@@ -2781,7 +3814,69 @@
           <w:szCs w:val="24"/>
           <w:lang w:val="en-US" w:eastAsia="en-US"/>
         </w:rPr>
-        <w:t xml:space="preserve">  Assert.Equal(obj.UserName, testObj.UserName);</w:t>
+        <w:t xml:space="preserve">  </w:t>
+      </w:r>
+      <w:proofErr w:type="spellStart"/>
+      <w:r>
+        <w:rPr>
+          <w:rFonts w:ascii="Courier New" w:eastAsiaTheme="minorHAnsi" w:hAnsi="Courier New" w:cs="Courier New"/>
+          <w:sz w:val="24"/>
+          <w:szCs w:val="24"/>
+          <w:lang w:val="en-US" w:eastAsia="en-US"/>
+        </w:rPr>
+        <w:t>Assert.Equal</w:t>
+      </w:r>
+      <w:proofErr w:type="spellEnd"/>
+      <w:r>
+        <w:rPr>
+          <w:rFonts w:ascii="Courier New" w:eastAsiaTheme="minorHAnsi" w:hAnsi="Courier New" w:cs="Courier New"/>
+          <w:sz w:val="24"/>
+          <w:szCs w:val="24"/>
+          <w:lang w:val="en-US" w:eastAsia="en-US"/>
+        </w:rPr>
+        <w:t>(</w:t>
+      </w:r>
+      <w:proofErr w:type="spellStart"/>
+      <w:proofErr w:type="gramStart"/>
+      <w:r>
+        <w:rPr>
+          <w:rFonts w:ascii="Courier New" w:eastAsiaTheme="minorHAnsi" w:hAnsi="Courier New" w:cs="Courier New"/>
+          <w:sz w:val="24"/>
+          <w:szCs w:val="24"/>
+          <w:lang w:val="en-US" w:eastAsia="en-US"/>
+        </w:rPr>
+        <w:t>obj.UserName</w:t>
+      </w:r>
+      <w:proofErr w:type="spellEnd"/>
+      <w:proofErr w:type="gramEnd"/>
+      <w:r>
+        <w:rPr>
+          <w:rFonts w:ascii="Courier New" w:eastAsiaTheme="minorHAnsi" w:hAnsi="Courier New" w:cs="Courier New"/>
+          <w:sz w:val="24"/>
+          <w:szCs w:val="24"/>
+          <w:lang w:val="en-US" w:eastAsia="en-US"/>
+        </w:rPr>
+        <w:t xml:space="preserve">, </w:t>
+      </w:r>
+      <w:proofErr w:type="spellStart"/>
+      <w:r>
+        <w:rPr>
+          <w:rFonts w:ascii="Courier New" w:eastAsiaTheme="minorHAnsi" w:hAnsi="Courier New" w:cs="Courier New"/>
+          <w:sz w:val="24"/>
+          <w:szCs w:val="24"/>
+          <w:lang w:val="en-US" w:eastAsia="en-US"/>
+        </w:rPr>
+        <w:t>testObj.UserName</w:t>
+      </w:r>
+      <w:proofErr w:type="spellEnd"/>
+      <w:r>
+        <w:rPr>
+          <w:rFonts w:ascii="Courier New" w:eastAsiaTheme="minorHAnsi" w:hAnsi="Courier New" w:cs="Courier New"/>
+          <w:sz w:val="24"/>
+          <w:szCs w:val="24"/>
+          <w:lang w:val="en-US" w:eastAsia="en-US"/>
+        </w:rPr>
+        <w:t>);</w:t>
       </w:r>
     </w:p>
     <w:p>
@@ -2804,7 +3899,69 @@
           <w:szCs w:val="24"/>
           <w:lang w:val="en-US" w:eastAsia="en-US"/>
         </w:rPr>
-        <w:t xml:space="preserve">  Assert.Equal(obj.Email, testObj.Email);</w:t>
+        <w:t xml:space="preserve">  </w:t>
+      </w:r>
+      <w:proofErr w:type="spellStart"/>
+      <w:r>
+        <w:rPr>
+          <w:rFonts w:ascii="Courier New" w:eastAsiaTheme="minorHAnsi" w:hAnsi="Courier New" w:cs="Courier New"/>
+          <w:sz w:val="24"/>
+          <w:szCs w:val="24"/>
+          <w:lang w:val="en-US" w:eastAsia="en-US"/>
+        </w:rPr>
+        <w:t>Assert.Equal</w:t>
+      </w:r>
+      <w:proofErr w:type="spellEnd"/>
+      <w:r>
+        <w:rPr>
+          <w:rFonts w:ascii="Courier New" w:eastAsiaTheme="minorHAnsi" w:hAnsi="Courier New" w:cs="Courier New"/>
+          <w:sz w:val="24"/>
+          <w:szCs w:val="24"/>
+          <w:lang w:val="en-US" w:eastAsia="en-US"/>
+        </w:rPr>
+        <w:t>(</w:t>
+      </w:r>
+      <w:proofErr w:type="spellStart"/>
+      <w:proofErr w:type="gramStart"/>
+      <w:r>
+        <w:rPr>
+          <w:rFonts w:ascii="Courier New" w:eastAsiaTheme="minorHAnsi" w:hAnsi="Courier New" w:cs="Courier New"/>
+          <w:sz w:val="24"/>
+          <w:szCs w:val="24"/>
+          <w:lang w:val="en-US" w:eastAsia="en-US"/>
+        </w:rPr>
+        <w:t>obj.Email</w:t>
+      </w:r>
+      <w:proofErr w:type="spellEnd"/>
+      <w:proofErr w:type="gramEnd"/>
+      <w:r>
+        <w:rPr>
+          <w:rFonts w:ascii="Courier New" w:eastAsiaTheme="minorHAnsi" w:hAnsi="Courier New" w:cs="Courier New"/>
+          <w:sz w:val="24"/>
+          <w:szCs w:val="24"/>
+          <w:lang w:val="en-US" w:eastAsia="en-US"/>
+        </w:rPr>
+        <w:t xml:space="preserve">, </w:t>
+      </w:r>
+      <w:proofErr w:type="spellStart"/>
+      <w:r>
+        <w:rPr>
+          <w:rFonts w:ascii="Courier New" w:eastAsiaTheme="minorHAnsi" w:hAnsi="Courier New" w:cs="Courier New"/>
+          <w:sz w:val="24"/>
+          <w:szCs w:val="24"/>
+          <w:lang w:val="en-US" w:eastAsia="en-US"/>
+        </w:rPr>
+        <w:t>testObj.Email</w:t>
+      </w:r>
+      <w:proofErr w:type="spellEnd"/>
+      <w:r>
+        <w:rPr>
+          <w:rFonts w:ascii="Courier New" w:eastAsiaTheme="minorHAnsi" w:hAnsi="Courier New" w:cs="Courier New"/>
+          <w:sz w:val="24"/>
+          <w:szCs w:val="24"/>
+          <w:lang w:val="en-US" w:eastAsia="en-US"/>
+        </w:rPr>
+        <w:t>);</w:t>
       </w:r>
     </w:p>
     <w:p>
@@ -2873,7 +4030,47 @@
           <w:szCs w:val="24"/>
           <w:lang w:val="en-US" w:eastAsia="en-US"/>
         </w:rPr>
-        <w:t>public void Create_RedirectsToIndex()</w:t>
+        <w:t xml:space="preserve">public void </w:t>
+      </w:r>
+      <w:proofErr w:type="spellStart"/>
+      <w:r>
+        <w:rPr>
+          <w:rFonts w:ascii="Courier New" w:eastAsiaTheme="minorHAnsi" w:hAnsi="Courier New" w:cs="Courier New"/>
+          <w:sz w:val="24"/>
+          <w:szCs w:val="24"/>
+          <w:lang w:val="en-US" w:eastAsia="en-US"/>
+        </w:rPr>
+        <w:t>Create_</w:t>
+      </w:r>
+      <w:proofErr w:type="gramStart"/>
+      <w:r>
+        <w:rPr>
+          <w:rFonts w:ascii="Courier New" w:eastAsiaTheme="minorHAnsi" w:hAnsi="Courier New" w:cs="Courier New"/>
+          <w:sz w:val="24"/>
+          <w:szCs w:val="24"/>
+          <w:lang w:val="en-US" w:eastAsia="en-US"/>
+        </w:rPr>
+        <w:t>RedirectsToIndex</w:t>
+      </w:r>
+      <w:proofErr w:type="spellEnd"/>
+      <w:r>
+        <w:rPr>
+          <w:rFonts w:ascii="Courier New" w:eastAsiaTheme="minorHAnsi" w:hAnsi="Courier New" w:cs="Courier New"/>
+          <w:sz w:val="24"/>
+          <w:szCs w:val="24"/>
+          <w:lang w:val="en-US" w:eastAsia="en-US"/>
+        </w:rPr>
+        <w:t>(</w:t>
+      </w:r>
+      <w:proofErr w:type="gramEnd"/>
+      <w:r>
+        <w:rPr>
+          <w:rFonts w:ascii="Courier New" w:eastAsiaTheme="minorHAnsi" w:hAnsi="Courier New" w:cs="Courier New"/>
+          <w:sz w:val="24"/>
+          <w:szCs w:val="24"/>
+          <w:lang w:val="en-US" w:eastAsia="en-US"/>
+        </w:rPr>
+        <w:t>)</w:t>
       </w:r>
     </w:p>
     <w:p>
@@ -2974,7 +4171,107 @@
           <w:szCs w:val="24"/>
           <w:lang w:val="en-US" w:eastAsia="en-US"/>
         </w:rPr>
-        <w:t xml:space="preserve">   UserId = null, UserName = "TestName", Email = "test@mail.com", Password = "testPassword", RoleId = 2</w:t>
+        <w:t xml:space="preserve">   </w:t>
+      </w:r>
+      <w:proofErr w:type="spellStart"/>
+      <w:r>
+        <w:rPr>
+          <w:rFonts w:ascii="Courier New" w:eastAsiaTheme="minorHAnsi" w:hAnsi="Courier New" w:cs="Courier New"/>
+          <w:sz w:val="24"/>
+          <w:szCs w:val="24"/>
+          <w:lang w:val="en-US" w:eastAsia="en-US"/>
+        </w:rPr>
+        <w:t>UserId</w:t>
+      </w:r>
+      <w:proofErr w:type="spellEnd"/>
+      <w:r>
+        <w:rPr>
+          <w:rFonts w:ascii="Courier New" w:eastAsiaTheme="minorHAnsi" w:hAnsi="Courier New" w:cs="Courier New"/>
+          <w:sz w:val="24"/>
+          <w:szCs w:val="24"/>
+          <w:lang w:val="en-US" w:eastAsia="en-US"/>
+        </w:rPr>
+        <w:t xml:space="preserve"> = null, </w:t>
+      </w:r>
+      <w:proofErr w:type="spellStart"/>
+      <w:r>
+        <w:rPr>
+          <w:rFonts w:ascii="Courier New" w:eastAsiaTheme="minorHAnsi" w:hAnsi="Courier New" w:cs="Courier New"/>
+          <w:sz w:val="24"/>
+          <w:szCs w:val="24"/>
+          <w:lang w:val="en-US" w:eastAsia="en-US"/>
+        </w:rPr>
+        <w:t>UserName</w:t>
+      </w:r>
+      <w:proofErr w:type="spellEnd"/>
+      <w:r>
+        <w:rPr>
+          <w:rFonts w:ascii="Courier New" w:eastAsiaTheme="minorHAnsi" w:hAnsi="Courier New" w:cs="Courier New"/>
+          <w:sz w:val="24"/>
+          <w:szCs w:val="24"/>
+          <w:lang w:val="en-US" w:eastAsia="en-US"/>
+        </w:rPr>
+        <w:t xml:space="preserve"> = "</w:t>
+      </w:r>
+      <w:proofErr w:type="spellStart"/>
+      <w:r>
+        <w:rPr>
+          <w:rFonts w:ascii="Courier New" w:eastAsiaTheme="minorHAnsi" w:hAnsi="Courier New" w:cs="Courier New"/>
+          <w:sz w:val="24"/>
+          <w:szCs w:val="24"/>
+          <w:lang w:val="en-US" w:eastAsia="en-US"/>
+        </w:rPr>
+        <w:t>TestName</w:t>
+      </w:r>
+      <w:proofErr w:type="spellEnd"/>
+      <w:r>
+        <w:rPr>
+          <w:rFonts w:ascii="Courier New" w:eastAsiaTheme="minorHAnsi" w:hAnsi="Courier New" w:cs="Courier New"/>
+          <w:sz w:val="24"/>
+          <w:szCs w:val="24"/>
+          <w:lang w:val="en-US" w:eastAsia="en-US"/>
+        </w:rPr>
+        <w:t>", Email = "test@mail.com", Password = "</w:t>
+      </w:r>
+      <w:proofErr w:type="spellStart"/>
+      <w:r>
+        <w:rPr>
+          <w:rFonts w:ascii="Courier New" w:eastAsiaTheme="minorHAnsi" w:hAnsi="Courier New" w:cs="Courier New"/>
+          <w:sz w:val="24"/>
+          <w:szCs w:val="24"/>
+          <w:lang w:val="en-US" w:eastAsia="en-US"/>
+        </w:rPr>
+        <w:t>testPassword</w:t>
+      </w:r>
+      <w:proofErr w:type="spellEnd"/>
+      <w:r>
+        <w:rPr>
+          <w:rFonts w:ascii="Courier New" w:eastAsiaTheme="minorHAnsi" w:hAnsi="Courier New" w:cs="Courier New"/>
+          <w:sz w:val="24"/>
+          <w:szCs w:val="24"/>
+          <w:lang w:val="en-US" w:eastAsia="en-US"/>
+        </w:rPr>
+        <w:t xml:space="preserve">", </w:t>
+      </w:r>
+      <w:proofErr w:type="spellStart"/>
+      <w:r>
+        <w:rPr>
+          <w:rFonts w:ascii="Courier New" w:eastAsiaTheme="minorHAnsi" w:hAnsi="Courier New" w:cs="Courier New"/>
+          <w:sz w:val="24"/>
+          <w:szCs w:val="24"/>
+          <w:lang w:val="en-US" w:eastAsia="en-US"/>
+        </w:rPr>
+        <w:t>RoleId</w:t>
+      </w:r>
+      <w:proofErr w:type="spellEnd"/>
+      <w:r>
+        <w:rPr>
+          <w:rFonts w:ascii="Courier New" w:eastAsiaTheme="minorHAnsi" w:hAnsi="Courier New" w:cs="Courier New"/>
+          <w:sz w:val="24"/>
+          <w:szCs w:val="24"/>
+          <w:lang w:val="en-US" w:eastAsia="en-US"/>
+        </w:rPr>
+        <w:t xml:space="preserve"> = 2</w:t>
       </w:r>
     </w:p>
     <w:p>
@@ -3020,7 +4317,29 @@
           <w:szCs w:val="24"/>
           <w:lang w:val="en-US" w:eastAsia="en-US"/>
         </w:rPr>
-        <w:t xml:space="preserve">  var result = _controller.Create(obj, null);</w:t>
+        <w:t xml:space="preserve">  var result = _</w:t>
+      </w:r>
+      <w:proofErr w:type="spellStart"/>
+      <w:proofErr w:type="gramStart"/>
+      <w:r>
+        <w:rPr>
+          <w:rFonts w:ascii="Courier New" w:eastAsiaTheme="minorHAnsi" w:hAnsi="Courier New" w:cs="Courier New"/>
+          <w:sz w:val="24"/>
+          <w:szCs w:val="24"/>
+          <w:lang w:val="en-US" w:eastAsia="en-US"/>
+        </w:rPr>
+        <w:t>controller.Create</w:t>
+      </w:r>
+      <w:proofErr w:type="spellEnd"/>
+      <w:proofErr w:type="gramEnd"/>
+      <w:r>
+        <w:rPr>
+          <w:rFonts w:ascii="Courier New" w:eastAsiaTheme="minorHAnsi" w:hAnsi="Courier New" w:cs="Courier New"/>
+          <w:sz w:val="24"/>
+          <w:szCs w:val="24"/>
+          <w:lang w:val="en-US" w:eastAsia="en-US"/>
+        </w:rPr>
+        <w:t>(obj, null);</w:t>
       </w:r>
     </w:p>
     <w:p>
@@ -3043,7 +4362,67 @@
           <w:szCs w:val="24"/>
           <w:lang w:val="en-US" w:eastAsia="en-US"/>
         </w:rPr>
-        <w:t xml:space="preserve">  var redirectToActionResult = Assert.IsType&lt;RedirectToActionResult&gt;(result);</w:t>
+        <w:t xml:space="preserve">  var </w:t>
+      </w:r>
+      <w:proofErr w:type="spellStart"/>
+      <w:r>
+        <w:rPr>
+          <w:rFonts w:ascii="Courier New" w:eastAsiaTheme="minorHAnsi" w:hAnsi="Courier New" w:cs="Courier New"/>
+          <w:sz w:val="24"/>
+          <w:szCs w:val="24"/>
+          <w:lang w:val="en-US" w:eastAsia="en-US"/>
+        </w:rPr>
+        <w:t>redirectToActionResult</w:t>
+      </w:r>
+      <w:proofErr w:type="spellEnd"/>
+      <w:r>
+        <w:rPr>
+          <w:rFonts w:ascii="Courier New" w:eastAsiaTheme="minorHAnsi" w:hAnsi="Courier New" w:cs="Courier New"/>
+          <w:sz w:val="24"/>
+          <w:szCs w:val="24"/>
+          <w:lang w:val="en-US" w:eastAsia="en-US"/>
+        </w:rPr>
+        <w:t xml:space="preserve"> = </w:t>
+      </w:r>
+      <w:proofErr w:type="spellStart"/>
+      <w:r>
+        <w:rPr>
+          <w:rFonts w:ascii="Courier New" w:eastAsiaTheme="minorHAnsi" w:hAnsi="Courier New" w:cs="Courier New"/>
+          <w:sz w:val="24"/>
+          <w:szCs w:val="24"/>
+          <w:lang w:val="en-US" w:eastAsia="en-US"/>
+        </w:rPr>
+        <w:t>Assert.IsType</w:t>
+      </w:r>
+      <w:proofErr w:type="spellEnd"/>
+      <w:r>
+        <w:rPr>
+          <w:rFonts w:ascii="Courier New" w:eastAsiaTheme="minorHAnsi" w:hAnsi="Courier New" w:cs="Courier New"/>
+          <w:sz w:val="24"/>
+          <w:szCs w:val="24"/>
+          <w:lang w:val="en-US" w:eastAsia="en-US"/>
+        </w:rPr>
+        <w:t>&lt;</w:t>
+      </w:r>
+      <w:proofErr w:type="spellStart"/>
+      <w:r>
+        <w:rPr>
+          <w:rFonts w:ascii="Courier New" w:eastAsiaTheme="minorHAnsi" w:hAnsi="Courier New" w:cs="Courier New"/>
+          <w:sz w:val="24"/>
+          <w:szCs w:val="24"/>
+          <w:lang w:val="en-US" w:eastAsia="en-US"/>
+        </w:rPr>
+        <w:t>RedirectToActionResult</w:t>
+      </w:r>
+      <w:proofErr w:type="spellEnd"/>
+      <w:r>
+        <w:rPr>
+          <w:rFonts w:ascii="Courier New" w:eastAsiaTheme="minorHAnsi" w:hAnsi="Courier New" w:cs="Courier New"/>
+          <w:sz w:val="24"/>
+          <w:szCs w:val="24"/>
+          <w:lang w:val="en-US" w:eastAsia="en-US"/>
+        </w:rPr>
+        <w:t>&gt;(result);</w:t>
       </w:r>
     </w:p>
     <w:p>
@@ -3066,7 +4445,47 @@
           <w:szCs w:val="24"/>
           <w:lang w:val="en-US" w:eastAsia="en-US"/>
         </w:rPr>
-        <w:t xml:space="preserve">  Assert.Equal("Index", redirectToActionResult.ActionName);</w:t>
+        <w:t xml:space="preserve">  </w:t>
+      </w:r>
+      <w:proofErr w:type="spellStart"/>
+      <w:r>
+        <w:rPr>
+          <w:rFonts w:ascii="Courier New" w:eastAsiaTheme="minorHAnsi" w:hAnsi="Courier New" w:cs="Courier New"/>
+          <w:sz w:val="24"/>
+          <w:szCs w:val="24"/>
+          <w:lang w:val="en-US" w:eastAsia="en-US"/>
+        </w:rPr>
+        <w:t>Assert.Equal</w:t>
+      </w:r>
+      <w:proofErr w:type="spellEnd"/>
+      <w:r>
+        <w:rPr>
+          <w:rFonts w:ascii="Courier New" w:eastAsiaTheme="minorHAnsi" w:hAnsi="Courier New" w:cs="Courier New"/>
+          <w:sz w:val="24"/>
+          <w:szCs w:val="24"/>
+          <w:lang w:val="en-US" w:eastAsia="en-US"/>
+        </w:rPr>
+        <w:t xml:space="preserve">("Index", </w:t>
+      </w:r>
+      <w:proofErr w:type="spellStart"/>
+      <w:r>
+        <w:rPr>
+          <w:rFonts w:ascii="Courier New" w:eastAsiaTheme="minorHAnsi" w:hAnsi="Courier New" w:cs="Courier New"/>
+          <w:sz w:val="24"/>
+          <w:szCs w:val="24"/>
+          <w:lang w:val="en-US" w:eastAsia="en-US"/>
+        </w:rPr>
+        <w:t>redirectToActionResult.ActionName</w:t>
+      </w:r>
+      <w:proofErr w:type="spellEnd"/>
+      <w:r>
+        <w:rPr>
+          <w:rFonts w:ascii="Courier New" w:eastAsiaTheme="minorHAnsi" w:hAnsi="Courier New" w:cs="Courier New"/>
+          <w:sz w:val="24"/>
+          <w:szCs w:val="24"/>
+          <w:lang w:val="en-US" w:eastAsia="en-US"/>
+        </w:rPr>
+        <w:t>);</w:t>
       </w:r>
     </w:p>
     <w:p>
@@ -3090,6 +4509,20 @@
         </w:rPr>
         <w:t>}</w:t>
       </w:r>
+    </w:p>
+    <w:p>
+      <w:pPr>
+        <w:widowControl w:val="0"/>
+        <w:spacing w:after="0" w:line="360" w:lineRule="auto"/>
+        <w:jc w:val="both"/>
+        <w:rPr>
+          <w:rFonts w:ascii="Times New Roman" w:eastAsiaTheme="minorHAnsi" w:hAnsi="Times New Roman"/>
+          <w:bCs/>
+          <w:sz w:val="28"/>
+          <w:szCs w:val="28"/>
+          <w:lang w:eastAsia="en-US"/>
+        </w:rPr>
+      </w:pPr>
     </w:p>
     <w:p>
       <w:pPr>
@@ -3104,6 +4537,69 @@
           <w:lang w:eastAsia="en-US"/>
         </w:rPr>
       </w:pPr>
+      <w:r>
+        <w:rPr>
+          <w:rFonts w:ascii="Times New Roman" w:eastAsiaTheme="minorHAnsi" w:hAnsi="Times New Roman"/>
+          <w:sz w:val="28"/>
+          <w:szCs w:val="28"/>
+          <w:lang w:eastAsia="en-US"/>
+        </w:rPr>
+        <w:t>Код методов, отвечающих за тестирование изменения существу</w:t>
+      </w:r>
+      <w:r>
+        <w:rPr>
+          <w:rFonts w:ascii="Times New Roman" w:eastAsiaTheme="minorHAnsi" w:hAnsi="Times New Roman"/>
+          <w:sz w:val="28"/>
+          <w:szCs w:val="28"/>
+          <w:lang w:eastAsia="en-US"/>
+        </w:rPr>
+        <w:t xml:space="preserve">ющего пользователя представлен в листинге </w:t>
+      </w:r>
+      <w:r>
+        <w:rPr>
+          <w:rFonts w:ascii="Times New Roman" w:eastAsiaTheme="minorHAnsi" w:hAnsi="Times New Roman"/>
+          <w:sz w:val="28"/>
+          <w:szCs w:val="28"/>
+          <w:lang w:eastAsia="en-US"/>
+        </w:rPr>
+        <w:t>В</w:t>
+      </w:r>
+      <w:r>
+        <w:rPr>
+          <w:rFonts w:ascii="Times New Roman" w:eastAsiaTheme="minorHAnsi" w:hAnsi="Times New Roman"/>
+          <w:sz w:val="28"/>
+          <w:szCs w:val="28"/>
+          <w:lang w:eastAsia="en-US"/>
+        </w:rPr>
+        <w:t>.</w:t>
+      </w:r>
+      <w:r>
+        <w:rPr>
+          <w:rFonts w:ascii="Times New Roman" w:eastAsiaTheme="minorHAnsi" w:hAnsi="Times New Roman"/>
+          <w:sz w:val="28"/>
+          <w:szCs w:val="28"/>
+          <w:lang w:eastAsia="en-US"/>
+        </w:rPr>
+        <w:t>3</w:t>
+      </w:r>
+      <w:r>
+        <w:rPr>
+          <w:rFonts w:ascii="Times New Roman" w:eastAsiaTheme="minorHAnsi" w:hAnsi="Times New Roman"/>
+          <w:sz w:val="28"/>
+          <w:szCs w:val="28"/>
+          <w:lang w:eastAsia="en-US"/>
+        </w:rPr>
+        <w:t xml:space="preserve"> приложения В</w:t>
+      </w:r>
+      <w:r>
+        <w:rPr>
+          <w:rFonts w:ascii="Times New Roman" w:eastAsiaTheme="minorHAnsi" w:hAnsi="Times New Roman"/>
+          <w:sz w:val="28"/>
+          <w:szCs w:val="28"/>
+          <w:lang w:eastAsia="en-US"/>
+        </w:rPr>
+        <w:t>.</w:t>
+      </w:r>
     </w:p>
     <w:p>
       <w:pPr>
@@ -3125,7 +4621,7 @@
           <w:szCs w:val="28"/>
           <w:lang w:eastAsia="en-US"/>
         </w:rPr>
-        <w:t>Код методов, отвечающих за тестирование изменения существу</w:t>
+        <w:t xml:space="preserve">Код методов, отвечающих за тестирование удаления пользователей представлен в листинге </w:t>
       </w:r>
       <w:r>
         <w:rPr>
@@ -3134,7 +4630,34 @@
           <w:szCs w:val="28"/>
           <w:lang w:eastAsia="en-US"/>
         </w:rPr>
-        <w:t>ющего пользователя представлен в листинге 4.3.</w:t>
+        <w:t>4</w:t>
+      </w:r>
+      <w:r>
+        <w:rPr>
+          <w:rFonts w:ascii="Times New Roman" w:eastAsiaTheme="minorHAnsi" w:hAnsi="Times New Roman"/>
+          <w:sz w:val="28"/>
+          <w:szCs w:val="28"/>
+          <w:lang w:eastAsia="en-US"/>
+        </w:rPr>
+        <w:t>.</w:t>
+      </w:r>
+      <w:r>
+        <w:rPr>
+          <w:rFonts w:ascii="Times New Roman" w:eastAsiaTheme="minorHAnsi" w:hAnsi="Times New Roman"/>
+          <w:sz w:val="28"/>
+          <w:szCs w:val="28"/>
+          <w:lang w:eastAsia="en-US"/>
+        </w:rPr>
+        <w:t>3</w:t>
+      </w:r>
+      <w:r>
+        <w:rPr>
+          <w:rFonts w:ascii="Times New Roman" w:eastAsiaTheme="minorHAnsi" w:hAnsi="Times New Roman"/>
+          <w:sz w:val="28"/>
+          <w:szCs w:val="28"/>
+          <w:lang w:eastAsia="en-US"/>
+        </w:rPr>
+        <w:t>.</w:t>
       </w:r>
     </w:p>
     <w:p>
@@ -3174,7 +4697,51 @@
           <w:szCs w:val="28"/>
           <w:lang w:eastAsia="en-US"/>
         </w:rPr>
-        <w:t>Листинг 4.3 – Тестирование изменения существующего пользователя</w:t>
+        <w:t xml:space="preserve">Листинг </w:t>
+      </w:r>
+      <w:r>
+        <w:rPr>
+          <w:rFonts w:ascii="Times New Roman" w:eastAsiaTheme="minorHAnsi" w:hAnsi="Times New Roman"/>
+          <w:b/>
+          <w:bCs/>
+          <w:sz w:val="28"/>
+          <w:szCs w:val="28"/>
+          <w:lang w:eastAsia="en-US"/>
+        </w:rPr>
+        <w:t>4</w:t>
+      </w:r>
+      <w:r>
+        <w:rPr>
+          <w:rFonts w:ascii="Times New Roman" w:eastAsiaTheme="minorHAnsi" w:hAnsi="Times New Roman"/>
+          <w:b/>
+          <w:bCs/>
+          <w:sz w:val="28"/>
+          <w:szCs w:val="28"/>
+          <w:lang w:eastAsia="en-US"/>
+        </w:rPr>
+        <w:t>.</w:t>
+      </w:r>
+      <w:r>
+        <w:rPr>
+          <w:rFonts w:ascii="Times New Roman" w:eastAsiaTheme="minorHAnsi" w:hAnsi="Times New Roman"/>
+          <w:b/>
+          <w:bCs/>
+          <w:sz w:val="28"/>
+          <w:szCs w:val="28"/>
+          <w:lang w:eastAsia="en-US"/>
+        </w:rPr>
+        <w:t>3</w:t>
+      </w:r>
+      <w:r>
+        <w:rPr>
+          <w:rFonts w:ascii="Times New Roman" w:eastAsiaTheme="minorHAnsi" w:hAnsi="Times New Roman"/>
+          <w:b/>
+          <w:bCs/>
+          <w:sz w:val="28"/>
+          <w:szCs w:val="28"/>
+          <w:lang w:eastAsia="en-US"/>
+        </w:rPr>
+        <w:t xml:space="preserve"> – Тестирование удаления пользователей</w:t>
       </w:r>
     </w:p>
     <w:p>
@@ -3197,7 +4764,27 @@
           <w:szCs w:val="24"/>
           <w:lang w:eastAsia="en-US"/>
         </w:rPr>
-        <w:t>[Fact]</w:t>
+        <w:t>[</w:t>
+      </w:r>
+      <w:proofErr w:type="spellStart"/>
+      <w:r>
+        <w:rPr>
+          <w:rFonts w:ascii="Courier New" w:eastAsiaTheme="minorHAnsi" w:hAnsi="Courier New" w:cs="Courier New"/>
+          <w:sz w:val="24"/>
+          <w:szCs w:val="24"/>
+          <w:lang w:eastAsia="en-US"/>
+        </w:rPr>
+        <w:t>Fact</w:t>
+      </w:r>
+      <w:proofErr w:type="spellEnd"/>
+      <w:r>
+        <w:rPr>
+          <w:rFonts w:ascii="Courier New" w:eastAsiaTheme="minorHAnsi" w:hAnsi="Courier New" w:cs="Courier New"/>
+          <w:sz w:val="24"/>
+          <w:szCs w:val="24"/>
+          <w:lang w:eastAsia="en-US"/>
+        </w:rPr>
+        <w:t>]</w:t>
       </w:r>
     </w:p>
     <w:p>
@@ -3220,7 +4807,47 @@
           <w:szCs w:val="24"/>
           <w:lang w:val="en-US" w:eastAsia="en-US"/>
         </w:rPr>
-        <w:t>public void Edit_ReturnsView()</w:t>
+        <w:t xml:space="preserve">public void </w:t>
+      </w:r>
+      <w:proofErr w:type="spellStart"/>
+      <w:r>
+        <w:rPr>
+          <w:rFonts w:ascii="Courier New" w:eastAsiaTheme="minorHAnsi" w:hAnsi="Courier New" w:cs="Courier New"/>
+          <w:sz w:val="24"/>
+          <w:szCs w:val="24"/>
+          <w:lang w:val="en-US" w:eastAsia="en-US"/>
+        </w:rPr>
+        <w:t>Delete_</w:t>
+      </w:r>
+      <w:proofErr w:type="gramStart"/>
+      <w:r>
+        <w:rPr>
+          <w:rFonts w:ascii="Courier New" w:eastAsiaTheme="minorHAnsi" w:hAnsi="Courier New" w:cs="Courier New"/>
+          <w:sz w:val="24"/>
+          <w:szCs w:val="24"/>
+          <w:lang w:val="en-US" w:eastAsia="en-US"/>
+        </w:rPr>
+        <w:t>ReturnsView</w:t>
+      </w:r>
+      <w:proofErr w:type="spellEnd"/>
+      <w:r>
+        <w:rPr>
+          <w:rFonts w:ascii="Courier New" w:eastAsiaTheme="minorHAnsi" w:hAnsi="Courier New" w:cs="Courier New"/>
+          <w:sz w:val="24"/>
+          <w:szCs w:val="24"/>
+          <w:lang w:val="en-US" w:eastAsia="en-US"/>
+        </w:rPr>
+        <w:t>(</w:t>
+      </w:r>
+      <w:proofErr w:type="gramEnd"/>
+      <w:r>
+        <w:rPr>
+          <w:rFonts w:ascii="Courier New" w:eastAsiaTheme="minorHAnsi" w:hAnsi="Courier New" w:cs="Courier New"/>
+          <w:sz w:val="24"/>
+          <w:szCs w:val="24"/>
+          <w:lang w:val="en-US" w:eastAsia="en-US"/>
+        </w:rPr>
+        <w:t>)</w:t>
       </w:r>
     </w:p>
     <w:p>
@@ -3266,7 +4893,29 @@
           <w:szCs w:val="24"/>
           <w:lang w:val="en-US" w:eastAsia="en-US"/>
         </w:rPr>
-        <w:t xml:space="preserve">  var result = _controller.Edit(2);</w:t>
+        <w:t xml:space="preserve">  var result = _</w:t>
+      </w:r>
+      <w:proofErr w:type="spellStart"/>
+      <w:proofErr w:type="gramStart"/>
+      <w:r>
+        <w:rPr>
+          <w:rFonts w:ascii="Courier New" w:eastAsiaTheme="minorHAnsi" w:hAnsi="Courier New" w:cs="Courier New"/>
+          <w:sz w:val="24"/>
+          <w:szCs w:val="24"/>
+          <w:lang w:val="en-US" w:eastAsia="en-US"/>
+        </w:rPr>
+        <w:t>controller.ConfirmDelete</w:t>
+      </w:r>
+      <w:proofErr w:type="spellEnd"/>
+      <w:proofErr w:type="gramEnd"/>
+      <w:r>
+        <w:rPr>
+          <w:rFonts w:ascii="Courier New" w:eastAsiaTheme="minorHAnsi" w:hAnsi="Courier New" w:cs="Courier New"/>
+          <w:sz w:val="24"/>
+          <w:szCs w:val="24"/>
+          <w:lang w:val="en-US" w:eastAsia="en-US"/>
+        </w:rPr>
+        <w:t>(2);</w:t>
       </w:r>
     </w:p>
     <w:p>
@@ -3289,7 +4938,47 @@
           <w:szCs w:val="24"/>
           <w:lang w:val="en-US" w:eastAsia="en-US"/>
         </w:rPr>
-        <w:t xml:space="preserve">  Assert.IsType&lt;ViewResult&gt;(result);</w:t>
+        <w:t xml:space="preserve">  </w:t>
+      </w:r>
+      <w:proofErr w:type="spellStart"/>
+      <w:r>
+        <w:rPr>
+          <w:rFonts w:ascii="Courier New" w:eastAsiaTheme="minorHAnsi" w:hAnsi="Courier New" w:cs="Courier New"/>
+          <w:sz w:val="24"/>
+          <w:szCs w:val="24"/>
+          <w:lang w:val="en-US" w:eastAsia="en-US"/>
+        </w:rPr>
+        <w:t>Assert.IsType</w:t>
+      </w:r>
+      <w:proofErr w:type="spellEnd"/>
+      <w:r>
+        <w:rPr>
+          <w:rFonts w:ascii="Courier New" w:eastAsiaTheme="minorHAnsi" w:hAnsi="Courier New" w:cs="Courier New"/>
+          <w:sz w:val="24"/>
+          <w:szCs w:val="24"/>
+          <w:lang w:val="en-US" w:eastAsia="en-US"/>
+        </w:rPr>
+        <w:t>&lt;</w:t>
+      </w:r>
+      <w:proofErr w:type="spellStart"/>
+      <w:r>
+        <w:rPr>
+          <w:rFonts w:ascii="Courier New" w:eastAsiaTheme="minorHAnsi" w:hAnsi="Courier New" w:cs="Courier New"/>
+          <w:sz w:val="24"/>
+          <w:szCs w:val="24"/>
+          <w:lang w:val="en-US" w:eastAsia="en-US"/>
+        </w:rPr>
+        <w:t>ViewResult</w:t>
+      </w:r>
+      <w:proofErr w:type="spellEnd"/>
+      <w:r>
+        <w:rPr>
+          <w:rFonts w:ascii="Courier New" w:eastAsiaTheme="minorHAnsi" w:hAnsi="Courier New" w:cs="Courier New"/>
+          <w:sz w:val="24"/>
+          <w:szCs w:val="24"/>
+          <w:lang w:val="en-US" w:eastAsia="en-US"/>
+        </w:rPr>
+        <w:t>&gt;(result);</w:t>
       </w:r>
     </w:p>
     <w:p>
@@ -3358,7 +5047,47 @@
           <w:szCs w:val="24"/>
           <w:lang w:val="en-US" w:eastAsia="en-US"/>
         </w:rPr>
-        <w:t>public void Edit_InvalidModelState_ReturnsView()</w:t>
+        <w:t xml:space="preserve">public void </w:t>
+      </w:r>
+      <w:proofErr w:type="spellStart"/>
+      <w:r>
+        <w:rPr>
+          <w:rFonts w:ascii="Courier New" w:eastAsiaTheme="minorHAnsi" w:hAnsi="Courier New" w:cs="Courier New"/>
+          <w:sz w:val="24"/>
+          <w:szCs w:val="24"/>
+          <w:lang w:val="en-US" w:eastAsia="en-US"/>
+        </w:rPr>
+        <w:t>Delete_InvalidId_</w:t>
+      </w:r>
+      <w:proofErr w:type="gramStart"/>
+      <w:r>
+        <w:rPr>
+          <w:rFonts w:ascii="Courier New" w:eastAsiaTheme="minorHAnsi" w:hAnsi="Courier New" w:cs="Courier New"/>
+          <w:sz w:val="24"/>
+          <w:szCs w:val="24"/>
+          <w:lang w:val="en-US" w:eastAsia="en-US"/>
+        </w:rPr>
+        <w:t>ReturnsNotFoundResult</w:t>
+      </w:r>
+      <w:proofErr w:type="spellEnd"/>
+      <w:r>
+        <w:rPr>
+          <w:rFonts w:ascii="Courier New" w:eastAsiaTheme="minorHAnsi" w:hAnsi="Courier New" w:cs="Courier New"/>
+          <w:sz w:val="24"/>
+          <w:szCs w:val="24"/>
+          <w:lang w:val="en-US" w:eastAsia="en-US"/>
+        </w:rPr>
+        <w:t>(</w:t>
+      </w:r>
+      <w:proofErr w:type="gramEnd"/>
+      <w:r>
+        <w:rPr>
+          <w:rFonts w:ascii="Courier New" w:eastAsiaTheme="minorHAnsi" w:hAnsi="Courier New" w:cs="Courier New"/>
+          <w:sz w:val="24"/>
+          <w:szCs w:val="24"/>
+          <w:lang w:val="en-US" w:eastAsia="en-US"/>
+        </w:rPr>
+        <w:t>)</w:t>
       </w:r>
     </w:p>
     <w:p>
@@ -3404,43 +5133,29 @@
           <w:szCs w:val="24"/>
           <w:lang w:val="en-US" w:eastAsia="en-US"/>
         </w:rPr>
-        <w:t xml:space="preserve">  _controller.ModelState.AddModelError("Email", "Email </w:t>
-      </w:r>
-      <w:r>
-        <w:rPr>
-          <w:rFonts w:ascii="Courier New" w:eastAsiaTheme="minorHAnsi" w:hAnsi="Courier New" w:cs="Courier New"/>
-          <w:sz w:val="24"/>
-          <w:szCs w:val="24"/>
-          <w:lang w:eastAsia="en-US"/>
-        </w:rPr>
-        <w:t>уже</w:t>
-      </w:r>
-      <w:r>
-        <w:rPr>
-          <w:rFonts w:ascii="Courier New" w:eastAsiaTheme="minorHAnsi" w:hAnsi="Courier New" w:cs="Courier New"/>
-          <w:sz w:val="24"/>
-          <w:szCs w:val="24"/>
-          <w:lang w:val="en-US" w:eastAsia="en-US"/>
-        </w:rPr>
-        <w:t xml:space="preserve"> </w:t>
-      </w:r>
-      <w:r>
-        <w:rPr>
-          <w:rFonts w:ascii="Courier New" w:eastAsiaTheme="minorHAnsi" w:hAnsi="Courier New" w:cs="Courier New"/>
-          <w:sz w:val="24"/>
-          <w:szCs w:val="24"/>
-          <w:lang w:eastAsia="en-US"/>
-        </w:rPr>
-        <w:t>используется</w:t>
-      </w:r>
-      <w:r>
-        <w:rPr>
-          <w:rFonts w:ascii="Courier New" w:eastAsiaTheme="minorHAnsi" w:hAnsi="Courier New" w:cs="Courier New"/>
-          <w:sz w:val="24"/>
-          <w:szCs w:val="24"/>
-          <w:lang w:val="en-US" w:eastAsia="en-US"/>
-        </w:rPr>
-        <w:t>");</w:t>
+        <w:t xml:space="preserve">  var result = _</w:t>
+      </w:r>
+      <w:proofErr w:type="spellStart"/>
+      <w:proofErr w:type="gramStart"/>
+      <w:r>
+        <w:rPr>
+          <w:rFonts w:ascii="Courier New" w:eastAsiaTheme="minorHAnsi" w:hAnsi="Courier New" w:cs="Courier New"/>
+          <w:sz w:val="24"/>
+          <w:szCs w:val="24"/>
+          <w:lang w:val="en-US" w:eastAsia="en-US"/>
+        </w:rPr>
+        <w:t>controller.ConfirmDelete</w:t>
+      </w:r>
+      <w:proofErr w:type="spellEnd"/>
+      <w:proofErr w:type="gramEnd"/>
+      <w:r>
+        <w:rPr>
+          <w:rFonts w:ascii="Courier New" w:eastAsiaTheme="minorHAnsi" w:hAnsi="Courier New" w:cs="Courier New"/>
+          <w:sz w:val="24"/>
+          <w:szCs w:val="24"/>
+          <w:lang w:val="en-US" w:eastAsia="en-US"/>
+        </w:rPr>
+        <w:t>(-1);</w:t>
       </w:r>
     </w:p>
     <w:p>
@@ -3463,7 +5178,47 @@
           <w:szCs w:val="24"/>
           <w:lang w:val="en-US" w:eastAsia="en-US"/>
         </w:rPr>
-        <w:t xml:space="preserve">  var newObj = new User</w:t>
+        <w:t xml:space="preserve">  </w:t>
+      </w:r>
+      <w:proofErr w:type="spellStart"/>
+      <w:r>
+        <w:rPr>
+          <w:rFonts w:ascii="Courier New" w:eastAsiaTheme="minorHAnsi" w:hAnsi="Courier New" w:cs="Courier New"/>
+          <w:sz w:val="24"/>
+          <w:szCs w:val="24"/>
+          <w:lang w:val="en-US" w:eastAsia="en-US"/>
+        </w:rPr>
+        <w:t>Assert.IsType</w:t>
+      </w:r>
+      <w:proofErr w:type="spellEnd"/>
+      <w:r>
+        <w:rPr>
+          <w:rFonts w:ascii="Courier New" w:eastAsiaTheme="minorHAnsi" w:hAnsi="Courier New" w:cs="Courier New"/>
+          <w:sz w:val="24"/>
+          <w:szCs w:val="24"/>
+          <w:lang w:val="en-US" w:eastAsia="en-US"/>
+        </w:rPr>
+        <w:t>&lt;</w:t>
+      </w:r>
+      <w:proofErr w:type="spellStart"/>
+      <w:r>
+        <w:rPr>
+          <w:rFonts w:ascii="Courier New" w:eastAsiaTheme="minorHAnsi" w:hAnsi="Courier New" w:cs="Courier New"/>
+          <w:sz w:val="24"/>
+          <w:szCs w:val="24"/>
+          <w:lang w:val="en-US" w:eastAsia="en-US"/>
+        </w:rPr>
+        <w:t>NotFoundResult</w:t>
+      </w:r>
+      <w:proofErr w:type="spellEnd"/>
+      <w:r>
+        <w:rPr>
+          <w:rFonts w:ascii="Courier New" w:eastAsiaTheme="minorHAnsi" w:hAnsi="Courier New" w:cs="Courier New"/>
+          <w:sz w:val="24"/>
+          <w:szCs w:val="24"/>
+          <w:lang w:val="en-US" w:eastAsia="en-US"/>
+        </w:rPr>
+        <w:t>&gt;(result);</w:t>
       </w:r>
     </w:p>
     <w:p>
@@ -3486,7 +5241,7 @@
           <w:szCs w:val="24"/>
           <w:lang w:val="en-US" w:eastAsia="en-US"/>
         </w:rPr>
-        <w:t xml:space="preserve">  {</w:t>
+        <w:t>}</w:t>
       </w:r>
     </w:p>
     <w:p>
@@ -3509,7 +5264,7 @@
           <w:szCs w:val="24"/>
           <w:lang w:val="en-US" w:eastAsia="en-US"/>
         </w:rPr>
-        <w:t xml:space="preserve">    UserId = 2, UserName = "TestName3", Email = "test1@mail.com", Password = "testPassword3", RoleId = 1</w:t>
+        <w:t>[Fact]</w:t>
       </w:r>
     </w:p>
     <w:p>
@@ -3532,7 +5287,47 @@
           <w:szCs w:val="24"/>
           <w:lang w:val="en-US" w:eastAsia="en-US"/>
         </w:rPr>
-        <w:t xml:space="preserve">  };</w:t>
+        <w:t xml:space="preserve">public void </w:t>
+      </w:r>
+      <w:proofErr w:type="spellStart"/>
+      <w:r>
+        <w:rPr>
+          <w:rFonts w:ascii="Courier New" w:eastAsiaTheme="minorHAnsi" w:hAnsi="Courier New" w:cs="Courier New"/>
+          <w:sz w:val="24"/>
+          <w:szCs w:val="24"/>
+          <w:lang w:val="en-US" w:eastAsia="en-US"/>
+        </w:rPr>
+        <w:t>Delete_ActionExecuted_</w:t>
+      </w:r>
+      <w:proofErr w:type="gramStart"/>
+      <w:r>
+        <w:rPr>
+          <w:rFonts w:ascii="Courier New" w:eastAsiaTheme="minorHAnsi" w:hAnsi="Courier New" w:cs="Courier New"/>
+          <w:sz w:val="24"/>
+          <w:szCs w:val="24"/>
+          <w:lang w:val="en-US" w:eastAsia="en-US"/>
+        </w:rPr>
+        <w:t>RedirectsToIndexAction</w:t>
+      </w:r>
+      <w:proofErr w:type="spellEnd"/>
+      <w:r>
+        <w:rPr>
+          <w:rFonts w:ascii="Courier New" w:eastAsiaTheme="minorHAnsi" w:hAnsi="Courier New" w:cs="Courier New"/>
+          <w:sz w:val="24"/>
+          <w:szCs w:val="24"/>
+          <w:lang w:val="en-US" w:eastAsia="en-US"/>
+        </w:rPr>
+        <w:t>(</w:t>
+      </w:r>
+      <w:proofErr w:type="gramEnd"/>
+      <w:r>
+        <w:rPr>
+          <w:rFonts w:ascii="Courier New" w:eastAsiaTheme="minorHAnsi" w:hAnsi="Courier New" w:cs="Courier New"/>
+          <w:sz w:val="24"/>
+          <w:szCs w:val="24"/>
+          <w:lang w:val="en-US" w:eastAsia="en-US"/>
+        </w:rPr>
+        <w:t>)</w:t>
       </w:r>
     </w:p>
     <w:p>
@@ -3555,16 +5350,7 @@
           <w:szCs w:val="24"/>
           <w:lang w:val="en-US" w:eastAsia="en-US"/>
         </w:rPr>
-        <w:t xml:space="preserve"> </w:t>
-      </w:r>
-      <w:r>
-        <w:rPr>
-          <w:rFonts w:ascii="Courier New" w:eastAsiaTheme="minorHAnsi" w:hAnsi="Courier New" w:cs="Courier New"/>
-          <w:sz w:val="24"/>
-          <w:szCs w:val="24"/>
-          <w:lang w:val="en-US" w:eastAsia="en-US"/>
-        </w:rPr>
-        <w:t xml:space="preserve"> var result = _controller.Edit(newObj, null);</w:t>
+        <w:t>{</w:t>
       </w:r>
     </w:p>
     <w:p>
@@ -3587,8 +5373,29 @@
           <w:szCs w:val="24"/>
           <w:lang w:val="en-US" w:eastAsia="en-US"/>
         </w:rPr>
-        <w:lastRenderedPageBreak/>
-        <w:t xml:space="preserve">  var viewResult = Assert.IsType&lt;ViewResult&gt;(result);</w:t>
+        <w:t xml:space="preserve">  var result = _</w:t>
+      </w:r>
+      <w:proofErr w:type="spellStart"/>
+      <w:proofErr w:type="gramStart"/>
+      <w:r>
+        <w:rPr>
+          <w:rFonts w:ascii="Courier New" w:eastAsiaTheme="minorHAnsi" w:hAnsi="Courier New" w:cs="Courier New"/>
+          <w:sz w:val="24"/>
+          <w:szCs w:val="24"/>
+          <w:lang w:val="en-US" w:eastAsia="en-US"/>
+        </w:rPr>
+        <w:t>controller.Delete</w:t>
+      </w:r>
+      <w:proofErr w:type="spellEnd"/>
+      <w:proofErr w:type="gramEnd"/>
+      <w:r>
+        <w:rPr>
+          <w:rFonts w:ascii="Courier New" w:eastAsiaTheme="minorHAnsi" w:hAnsi="Courier New" w:cs="Courier New"/>
+          <w:sz w:val="24"/>
+          <w:szCs w:val="24"/>
+          <w:lang w:val="en-US" w:eastAsia="en-US"/>
+        </w:rPr>
+        <w:t>(2);</w:t>
       </w:r>
     </w:p>
     <w:p>
@@ -3611,12 +5418,72 @@
           <w:szCs w:val="24"/>
           <w:lang w:val="en-US" w:eastAsia="en-US"/>
         </w:rPr>
-        <w:t xml:space="preserve">  var testEmployee = Assert.IsType&lt;User&gt;(viewResult.Model);</w:t>
-      </w:r>
-    </w:p>
-    <w:p>
-      <w:pPr>
-        <w:widowControl w:val="0"/>
+        <w:lastRenderedPageBreak/>
+        <w:t xml:space="preserve">  var </w:t>
+      </w:r>
+      <w:proofErr w:type="spellStart"/>
+      <w:r>
+        <w:rPr>
+          <w:rFonts w:ascii="Courier New" w:eastAsiaTheme="minorHAnsi" w:hAnsi="Courier New" w:cs="Courier New"/>
+          <w:sz w:val="24"/>
+          <w:szCs w:val="24"/>
+          <w:lang w:val="en-US" w:eastAsia="en-US"/>
+        </w:rPr>
+        <w:t>redirectToActionResult</w:t>
+      </w:r>
+      <w:proofErr w:type="spellEnd"/>
+      <w:r>
+        <w:rPr>
+          <w:rFonts w:ascii="Courier New" w:eastAsiaTheme="minorHAnsi" w:hAnsi="Courier New" w:cs="Courier New"/>
+          <w:sz w:val="24"/>
+          <w:szCs w:val="24"/>
+          <w:lang w:val="en-US" w:eastAsia="en-US"/>
+        </w:rPr>
+        <w:t xml:space="preserve"> = </w:t>
+      </w:r>
+      <w:proofErr w:type="spellStart"/>
+      <w:r>
+        <w:rPr>
+          <w:rFonts w:ascii="Courier New" w:eastAsiaTheme="minorHAnsi" w:hAnsi="Courier New" w:cs="Courier New"/>
+          <w:sz w:val="24"/>
+          <w:szCs w:val="24"/>
+          <w:lang w:val="en-US" w:eastAsia="en-US"/>
+        </w:rPr>
+        <w:t>Assert.IsType</w:t>
+      </w:r>
+      <w:proofErr w:type="spellEnd"/>
+      <w:r>
+        <w:rPr>
+          <w:rFonts w:ascii="Courier New" w:eastAsiaTheme="minorHAnsi" w:hAnsi="Courier New" w:cs="Courier New"/>
+          <w:sz w:val="24"/>
+          <w:szCs w:val="24"/>
+          <w:lang w:val="en-US" w:eastAsia="en-US"/>
+        </w:rPr>
+        <w:t>&lt;</w:t>
+      </w:r>
+      <w:proofErr w:type="spellStart"/>
+      <w:r>
+        <w:rPr>
+          <w:rFonts w:ascii="Courier New" w:eastAsiaTheme="minorHAnsi" w:hAnsi="Courier New" w:cs="Courier New"/>
+          <w:sz w:val="24"/>
+          <w:szCs w:val="24"/>
+          <w:lang w:val="en-US" w:eastAsia="en-US"/>
+        </w:rPr>
+        <w:t>RedirectToActionResult</w:t>
+      </w:r>
+      <w:proofErr w:type="spellEnd"/>
+      <w:r>
+        <w:rPr>
+          <w:rFonts w:ascii="Courier New" w:eastAsiaTheme="minorHAnsi" w:hAnsi="Courier New" w:cs="Courier New"/>
+          <w:sz w:val="24"/>
+          <w:szCs w:val="24"/>
+          <w:lang w:val="en-US" w:eastAsia="en-US"/>
+        </w:rPr>
+        <w:t>&gt;(result);</w:t>
+      </w:r>
+    </w:p>
+    <w:p>
+      <w:pPr>
         <w:autoSpaceDE w:val="0"/>
         <w:autoSpaceDN w:val="0"/>
         <w:adjustRightInd w:val="0"/>
@@ -3637,446 +5504,45 @@
         </w:rPr>
         <w:t xml:space="preserve">  </w:t>
       </w:r>
-      <w:r>
-        <w:rPr>
-          <w:rFonts w:ascii="Courier New" w:eastAsiaTheme="minorHAnsi" w:hAnsi="Courier New" w:cs="Courier New"/>
-          <w:sz w:val="24"/>
-          <w:szCs w:val="24"/>
-          <w:lang w:val="en-US" w:eastAsia="en-US"/>
-        </w:rPr>
-        <w:t>Assert.Equal(newObj.UserName, testEmployee.UserName);</w:t>
-      </w:r>
-    </w:p>
-    <w:p>
-      <w:pPr>
-        <w:autoSpaceDE w:val="0"/>
-        <w:autoSpaceDN w:val="0"/>
-        <w:adjustRightInd w:val="0"/>
-        <w:spacing w:after="0" w:line="240" w:lineRule="auto"/>
-        <w:rPr>
-          <w:rFonts w:ascii="Courier New" w:eastAsiaTheme="minorHAnsi" w:hAnsi="Courier New" w:cs="Courier New"/>
-          <w:sz w:val="24"/>
-          <w:szCs w:val="24"/>
-          <w:lang w:val="en-US" w:eastAsia="en-US"/>
-        </w:rPr>
-      </w:pPr>
-      <w:r>
-        <w:rPr>
-          <w:rFonts w:ascii="Courier New" w:eastAsiaTheme="minorHAnsi" w:hAnsi="Courier New" w:cs="Courier New"/>
-          <w:sz w:val="24"/>
-          <w:szCs w:val="24"/>
-          <w:lang w:val="en-US" w:eastAsia="en-US"/>
-        </w:rPr>
-        <w:t xml:space="preserve">  </w:t>
-      </w:r>
-      <w:r>
-        <w:rPr>
-          <w:rFonts w:ascii="Courier New" w:eastAsiaTheme="minorHAnsi" w:hAnsi="Courier New" w:cs="Courier New"/>
-          <w:sz w:val="24"/>
-          <w:szCs w:val="24"/>
-          <w:lang w:val="en-US" w:eastAsia="en-US"/>
-        </w:rPr>
-        <w:t>Assert.Equal(newObj.Email, testEmployee.Email);</w:t>
-      </w:r>
-    </w:p>
-    <w:p>
-      <w:pPr>
-        <w:autoSpaceDE w:val="0"/>
-        <w:autoSpaceDN w:val="0"/>
-        <w:adjustRightInd w:val="0"/>
-        <w:spacing w:after="0" w:line="240" w:lineRule="auto"/>
-        <w:rPr>
-          <w:rFonts w:ascii="Courier New" w:eastAsiaTheme="minorHAnsi" w:hAnsi="Courier New" w:cs="Courier New"/>
-          <w:sz w:val="24"/>
-          <w:szCs w:val="24"/>
-          <w:lang w:val="en-US" w:eastAsia="en-US"/>
-        </w:rPr>
-      </w:pPr>
-      <w:r>
-        <w:rPr>
-          <w:rFonts w:ascii="Courier New" w:eastAsiaTheme="minorHAnsi" w:hAnsi="Courier New" w:cs="Courier New"/>
-          <w:sz w:val="24"/>
-          <w:szCs w:val="24"/>
-          <w:lang w:val="en-US" w:eastAsia="en-US"/>
-        </w:rPr>
-        <w:t>}</w:t>
-      </w:r>
-    </w:p>
-    <w:p>
-      <w:pPr>
-        <w:autoSpaceDE w:val="0"/>
-        <w:autoSpaceDN w:val="0"/>
-        <w:adjustRightInd w:val="0"/>
-        <w:spacing w:after="0" w:line="240" w:lineRule="auto"/>
-        <w:rPr>
-          <w:rFonts w:ascii="Courier New" w:eastAsiaTheme="minorHAnsi" w:hAnsi="Courier New" w:cs="Courier New"/>
-          <w:sz w:val="24"/>
-          <w:szCs w:val="24"/>
-          <w:lang w:val="en-US" w:eastAsia="en-US"/>
-        </w:rPr>
-      </w:pPr>
-      <w:r>
-        <w:rPr>
-          <w:rFonts w:ascii="Courier New" w:eastAsiaTheme="minorHAnsi" w:hAnsi="Courier New" w:cs="Courier New"/>
-          <w:sz w:val="24"/>
-          <w:szCs w:val="24"/>
-          <w:lang w:val="en-US" w:eastAsia="en-US"/>
-        </w:rPr>
-        <w:t>[Fact]</w:t>
-      </w:r>
-    </w:p>
-    <w:p>
-      <w:pPr>
-        <w:autoSpaceDE w:val="0"/>
-        <w:autoSpaceDN w:val="0"/>
-        <w:adjustRightInd w:val="0"/>
-        <w:spacing w:after="0" w:line="240" w:lineRule="auto"/>
-        <w:rPr>
-          <w:rFonts w:ascii="Courier New" w:eastAsiaTheme="minorHAnsi" w:hAnsi="Courier New" w:cs="Courier New"/>
-          <w:sz w:val="24"/>
-          <w:szCs w:val="24"/>
-          <w:lang w:val="en-US" w:eastAsia="en-US"/>
-        </w:rPr>
-      </w:pPr>
-      <w:r>
-        <w:rPr>
-          <w:rFonts w:ascii="Courier New" w:eastAsiaTheme="minorHAnsi" w:hAnsi="Courier New" w:cs="Courier New"/>
-          <w:sz w:val="24"/>
-          <w:szCs w:val="24"/>
-          <w:lang w:val="en-US" w:eastAsia="en-US"/>
-        </w:rPr>
-        <w:t>public void Edit_InvalidId_ReturnsNotFoundResult()</w:t>
-      </w:r>
-    </w:p>
-    <w:p>
-      <w:pPr>
-        <w:autoSpaceDE w:val="0"/>
-        <w:autoSpaceDN w:val="0"/>
-        <w:adjustRightInd w:val="0"/>
-        <w:spacing w:after="0" w:line="240" w:lineRule="auto"/>
-        <w:rPr>
-          <w:rFonts w:ascii="Courier New" w:eastAsiaTheme="minorHAnsi" w:hAnsi="Courier New" w:cs="Courier New"/>
-          <w:sz w:val="24"/>
-          <w:szCs w:val="24"/>
-          <w:lang w:val="en-US" w:eastAsia="en-US"/>
-        </w:rPr>
-      </w:pPr>
-      <w:r>
-        <w:rPr>
-          <w:rFonts w:ascii="Courier New" w:eastAsiaTheme="minorHAnsi" w:hAnsi="Courier New" w:cs="Courier New"/>
-          <w:sz w:val="24"/>
-          <w:szCs w:val="24"/>
-          <w:lang w:val="en-US" w:eastAsia="en-US"/>
-        </w:rPr>
-        <w:t>{</w:t>
-      </w:r>
-    </w:p>
-    <w:p>
-      <w:pPr>
-        <w:autoSpaceDE w:val="0"/>
-        <w:autoSpaceDN w:val="0"/>
-        <w:adjustRightInd w:val="0"/>
-        <w:spacing w:after="0" w:line="240" w:lineRule="auto"/>
-        <w:rPr>
-          <w:rFonts w:ascii="Courier New" w:eastAsiaTheme="minorHAnsi" w:hAnsi="Courier New" w:cs="Courier New"/>
-          <w:sz w:val="24"/>
-          <w:szCs w:val="24"/>
-          <w:lang w:val="en-US" w:eastAsia="en-US"/>
-        </w:rPr>
-      </w:pPr>
-      <w:r>
-        <w:rPr>
-          <w:rFonts w:ascii="Courier New" w:eastAsiaTheme="minorHAnsi" w:hAnsi="Courier New" w:cs="Courier New"/>
-          <w:sz w:val="24"/>
-          <w:szCs w:val="24"/>
-          <w:lang w:val="en-US" w:eastAsia="en-US"/>
-        </w:rPr>
-        <w:t xml:space="preserve">  var result = _controller.Edit(-1);</w:t>
-      </w:r>
-    </w:p>
-    <w:p>
-      <w:pPr>
-        <w:autoSpaceDE w:val="0"/>
-        <w:autoSpaceDN w:val="0"/>
-        <w:adjustRightInd w:val="0"/>
-        <w:spacing w:after="0" w:line="240" w:lineRule="auto"/>
-        <w:rPr>
-          <w:rFonts w:ascii="Courier New" w:eastAsiaTheme="minorHAnsi" w:hAnsi="Courier New" w:cs="Courier New"/>
-          <w:sz w:val="24"/>
-          <w:szCs w:val="24"/>
-          <w:lang w:val="en-US" w:eastAsia="en-US"/>
-        </w:rPr>
-      </w:pPr>
-      <w:r>
-        <w:rPr>
-          <w:rFonts w:ascii="Courier New" w:eastAsiaTheme="minorHAnsi" w:hAnsi="Courier New" w:cs="Courier New"/>
-          <w:sz w:val="24"/>
-          <w:szCs w:val="24"/>
-          <w:lang w:val="en-US" w:eastAsia="en-US"/>
-        </w:rPr>
-        <w:t xml:space="preserve">  Assert.IsType&lt;NotFoundResult&gt;(result);</w:t>
-      </w:r>
-    </w:p>
-    <w:p>
-      <w:pPr>
-        <w:autoSpaceDE w:val="0"/>
-        <w:autoSpaceDN w:val="0"/>
-        <w:adjustRightInd w:val="0"/>
-        <w:spacing w:after="0" w:line="240" w:lineRule="auto"/>
-        <w:rPr>
-          <w:rFonts w:ascii="Courier New" w:eastAsiaTheme="minorHAnsi" w:hAnsi="Courier New" w:cs="Courier New"/>
-          <w:sz w:val="24"/>
-          <w:szCs w:val="24"/>
-          <w:lang w:val="en-US" w:eastAsia="en-US"/>
-        </w:rPr>
-      </w:pPr>
-      <w:r>
-        <w:rPr>
-          <w:rFonts w:ascii="Courier New" w:eastAsiaTheme="minorHAnsi" w:hAnsi="Courier New" w:cs="Courier New"/>
-          <w:sz w:val="24"/>
-          <w:szCs w:val="24"/>
-          <w:lang w:val="en-US" w:eastAsia="en-US"/>
-        </w:rPr>
-        <w:t>}</w:t>
-      </w:r>
-    </w:p>
-    <w:p>
-      <w:pPr>
-        <w:autoSpaceDE w:val="0"/>
-        <w:autoSpaceDN w:val="0"/>
-        <w:adjustRightInd w:val="0"/>
-        <w:spacing w:after="0" w:line="240" w:lineRule="auto"/>
-        <w:rPr>
-          <w:rFonts w:ascii="Courier New" w:eastAsiaTheme="minorHAnsi" w:hAnsi="Courier New" w:cs="Courier New"/>
-          <w:sz w:val="24"/>
-          <w:szCs w:val="24"/>
-          <w:lang w:val="en-US" w:eastAsia="en-US"/>
-        </w:rPr>
-      </w:pPr>
-      <w:r>
-        <w:rPr>
-          <w:rFonts w:ascii="Courier New" w:eastAsiaTheme="minorHAnsi" w:hAnsi="Courier New" w:cs="Courier New"/>
-          <w:sz w:val="24"/>
-          <w:szCs w:val="24"/>
-          <w:lang w:val="en-US" w:eastAsia="en-US"/>
-        </w:rPr>
-        <w:t>[Fact]</w:t>
-      </w:r>
-    </w:p>
-    <w:p>
-      <w:pPr>
-        <w:autoSpaceDE w:val="0"/>
-        <w:autoSpaceDN w:val="0"/>
-        <w:adjustRightInd w:val="0"/>
-        <w:spacing w:after="0" w:line="240" w:lineRule="auto"/>
-        <w:rPr>
-          <w:rFonts w:ascii="Courier New" w:eastAsiaTheme="minorHAnsi" w:hAnsi="Courier New" w:cs="Courier New"/>
-          <w:sz w:val="24"/>
-          <w:szCs w:val="24"/>
-          <w:lang w:val="en-US" w:eastAsia="en-US"/>
-        </w:rPr>
-      </w:pPr>
-      <w:r>
-        <w:rPr>
-          <w:rFonts w:ascii="Courier New" w:eastAsiaTheme="minorHAnsi" w:hAnsi="Courier New" w:cs="Courier New"/>
-          <w:sz w:val="24"/>
-          <w:szCs w:val="24"/>
-          <w:lang w:val="en-US" w:eastAsia="en-US"/>
-        </w:rPr>
-        <w:t>public void Edit_RedirectsToIndex()</w:t>
-      </w:r>
-    </w:p>
-    <w:p>
-      <w:pPr>
-        <w:autoSpaceDE w:val="0"/>
-        <w:autoSpaceDN w:val="0"/>
-        <w:adjustRightInd w:val="0"/>
-        <w:spacing w:after="0" w:line="240" w:lineRule="auto"/>
-        <w:rPr>
-          <w:rFonts w:ascii="Courier New" w:eastAsiaTheme="minorHAnsi" w:hAnsi="Courier New" w:cs="Courier New"/>
-          <w:sz w:val="24"/>
-          <w:szCs w:val="24"/>
-          <w:lang w:val="en-US" w:eastAsia="en-US"/>
-        </w:rPr>
-      </w:pPr>
-      <w:r>
-        <w:rPr>
-          <w:rFonts w:ascii="Courier New" w:eastAsiaTheme="minorHAnsi" w:hAnsi="Courier New" w:cs="Courier New"/>
-          <w:sz w:val="24"/>
-          <w:szCs w:val="24"/>
-          <w:lang w:val="en-US" w:eastAsia="en-US"/>
-        </w:rPr>
-        <w:t>{</w:t>
-      </w:r>
-    </w:p>
-    <w:p>
-      <w:pPr>
-        <w:autoSpaceDE w:val="0"/>
-        <w:autoSpaceDN w:val="0"/>
-        <w:adjustRightInd w:val="0"/>
-        <w:spacing w:after="0" w:line="240" w:lineRule="auto"/>
-        <w:rPr>
-          <w:rFonts w:ascii="Courier New" w:eastAsiaTheme="minorHAnsi" w:hAnsi="Courier New" w:cs="Courier New"/>
-          <w:sz w:val="24"/>
-          <w:szCs w:val="24"/>
-          <w:lang w:val="en-US" w:eastAsia="en-US"/>
-        </w:rPr>
-      </w:pPr>
-      <w:r>
-        <w:rPr>
-          <w:rFonts w:ascii="Courier New" w:eastAsiaTheme="minorHAnsi" w:hAnsi="Courier New" w:cs="Courier New"/>
-          <w:sz w:val="24"/>
-          <w:szCs w:val="24"/>
-          <w:lang w:val="en-US" w:eastAsia="en-US"/>
-        </w:rPr>
-        <w:t xml:space="preserve">  var newObj = new User</w:t>
-      </w:r>
-    </w:p>
-    <w:p>
-      <w:pPr>
-        <w:autoSpaceDE w:val="0"/>
-        <w:autoSpaceDN w:val="0"/>
-        <w:adjustRightInd w:val="0"/>
-        <w:spacing w:after="0" w:line="240" w:lineRule="auto"/>
-        <w:rPr>
-          <w:rFonts w:ascii="Courier New" w:eastAsiaTheme="minorHAnsi" w:hAnsi="Courier New" w:cs="Courier New"/>
-          <w:sz w:val="24"/>
-          <w:szCs w:val="24"/>
-          <w:lang w:val="en-US" w:eastAsia="en-US"/>
-        </w:rPr>
-      </w:pPr>
-      <w:r>
-        <w:rPr>
-          <w:rFonts w:ascii="Courier New" w:eastAsiaTheme="minorHAnsi" w:hAnsi="Courier New" w:cs="Courier New"/>
-          <w:sz w:val="24"/>
-          <w:szCs w:val="24"/>
-          <w:lang w:val="en-US" w:eastAsia="en-US"/>
-        </w:rPr>
-        <w:t xml:space="preserve"> </w:t>
-      </w:r>
-      <w:r>
-        <w:rPr>
-          <w:rFonts w:ascii="Courier New" w:eastAsiaTheme="minorHAnsi" w:hAnsi="Courier New" w:cs="Courier New"/>
-          <w:sz w:val="24"/>
-          <w:szCs w:val="24"/>
-          <w:lang w:val="en-US" w:eastAsia="en-US"/>
-        </w:rPr>
-        <w:t xml:space="preserve"> {</w:t>
-      </w:r>
-    </w:p>
-    <w:p>
-      <w:pPr>
-        <w:autoSpaceDE w:val="0"/>
-        <w:autoSpaceDN w:val="0"/>
-        <w:adjustRightInd w:val="0"/>
-        <w:spacing w:after="0" w:line="240" w:lineRule="auto"/>
-        <w:rPr>
-          <w:rFonts w:ascii="Courier New" w:eastAsiaTheme="minorHAnsi" w:hAnsi="Courier New" w:cs="Courier New"/>
-          <w:sz w:val="24"/>
-          <w:szCs w:val="24"/>
-          <w:lang w:val="en-US" w:eastAsia="en-US"/>
-        </w:rPr>
-      </w:pPr>
-      <w:r>
-        <w:rPr>
-          <w:rFonts w:ascii="Courier New" w:eastAsiaTheme="minorHAnsi" w:hAnsi="Courier New" w:cs="Courier New"/>
-          <w:sz w:val="24"/>
-          <w:szCs w:val="24"/>
-          <w:lang w:val="en-US" w:eastAsia="en-US"/>
-        </w:rPr>
-        <w:t xml:space="preserve">    UserId = 2, UserName = "TestName3", Email = "test3@mail.com", Password = "testPassword3", RoleId = 1</w:t>
-      </w:r>
-    </w:p>
-    <w:p>
-      <w:pPr>
-        <w:autoSpaceDE w:val="0"/>
-        <w:autoSpaceDN w:val="0"/>
-        <w:adjustRightInd w:val="0"/>
-        <w:spacing w:after="0" w:line="240" w:lineRule="auto"/>
-        <w:rPr>
-          <w:rFonts w:ascii="Courier New" w:eastAsiaTheme="minorHAnsi" w:hAnsi="Courier New" w:cs="Courier New"/>
-          <w:sz w:val="24"/>
-          <w:szCs w:val="24"/>
-          <w:lang w:val="en-US" w:eastAsia="en-US"/>
-        </w:rPr>
-      </w:pPr>
-      <w:r>
-        <w:rPr>
-          <w:rFonts w:ascii="Courier New" w:eastAsiaTheme="minorHAnsi" w:hAnsi="Courier New" w:cs="Courier New"/>
-          <w:sz w:val="24"/>
-          <w:szCs w:val="24"/>
-          <w:lang w:val="en-US" w:eastAsia="en-US"/>
-        </w:rPr>
-        <w:t xml:space="preserve">  };</w:t>
-      </w:r>
-    </w:p>
-    <w:p>
-      <w:pPr>
-        <w:autoSpaceDE w:val="0"/>
-        <w:autoSpaceDN w:val="0"/>
-        <w:adjustRightInd w:val="0"/>
-        <w:spacing w:after="0" w:line="240" w:lineRule="auto"/>
-        <w:rPr>
-          <w:rFonts w:ascii="Courier New" w:eastAsiaTheme="minorHAnsi" w:hAnsi="Courier New" w:cs="Courier New"/>
-          <w:sz w:val="24"/>
-          <w:szCs w:val="24"/>
-          <w:lang w:val="en-US" w:eastAsia="en-US"/>
-        </w:rPr>
-      </w:pPr>
-      <w:r>
-        <w:rPr>
-          <w:rFonts w:ascii="Courier New" w:eastAsiaTheme="minorHAnsi" w:hAnsi="Courier New" w:cs="Courier New"/>
-          <w:sz w:val="24"/>
-          <w:szCs w:val="24"/>
-          <w:lang w:val="en-US" w:eastAsia="en-US"/>
-        </w:rPr>
-        <w:t xml:space="preserve">  var result = _controller.Edit(newObj, null);</w:t>
-      </w:r>
-    </w:p>
-    <w:p>
-      <w:pPr>
-        <w:autoSpaceDE w:val="0"/>
-        <w:autoSpaceDN w:val="0"/>
-        <w:adjustRightInd w:val="0"/>
-        <w:spacing w:after="0" w:line="240" w:lineRule="auto"/>
-        <w:rPr>
-          <w:rFonts w:ascii="Courier New" w:eastAsiaTheme="minorHAnsi" w:hAnsi="Courier New" w:cs="Courier New"/>
-          <w:sz w:val="24"/>
-          <w:szCs w:val="24"/>
-          <w:lang w:val="en-US" w:eastAsia="en-US"/>
-        </w:rPr>
-      </w:pPr>
-      <w:r>
-        <w:rPr>
-          <w:rFonts w:ascii="Courier New" w:eastAsiaTheme="minorHAnsi" w:hAnsi="Courier New" w:cs="Courier New"/>
-          <w:sz w:val="24"/>
-          <w:szCs w:val="24"/>
-          <w:lang w:val="en-US" w:eastAsia="en-US"/>
-        </w:rPr>
-        <w:t xml:space="preserve">  var redirectToActionResult = Assert.IsType&lt;RedirectToActionResult&gt;(result);</w:t>
-      </w:r>
-    </w:p>
-    <w:p>
-      <w:pPr>
-        <w:autoSpaceDE w:val="0"/>
-        <w:autoSpaceDN w:val="0"/>
-        <w:adjustRightInd w:val="0"/>
-        <w:spacing w:after="0" w:line="240" w:lineRule="auto"/>
-        <w:rPr>
-          <w:rFonts w:ascii="Courier New" w:eastAsiaTheme="minorHAnsi" w:hAnsi="Courier New" w:cs="Courier New"/>
-          <w:sz w:val="24"/>
-          <w:szCs w:val="24"/>
-          <w:lang w:val="en-US" w:eastAsia="en-US"/>
-        </w:rPr>
-      </w:pPr>
-      <w:r>
-        <w:rPr>
-          <w:rFonts w:ascii="Courier New" w:eastAsiaTheme="minorHAnsi" w:hAnsi="Courier New" w:cs="Courier New"/>
-          <w:sz w:val="24"/>
-          <w:szCs w:val="24"/>
-          <w:lang w:val="en-US" w:eastAsia="en-US"/>
-        </w:rPr>
-        <w:t xml:space="preserve">  Assert.Equal("Index", redirectToActionResult.ActionName);</w:t>
+      <w:proofErr w:type="spellStart"/>
+      <w:r>
+        <w:rPr>
+          <w:rFonts w:ascii="Courier New" w:eastAsiaTheme="minorHAnsi" w:hAnsi="Courier New" w:cs="Courier New"/>
+          <w:sz w:val="24"/>
+          <w:szCs w:val="24"/>
+          <w:lang w:val="en-US" w:eastAsia="en-US"/>
+        </w:rPr>
+        <w:t>Assert.Equal</w:t>
+      </w:r>
+      <w:proofErr w:type="spellEnd"/>
+      <w:r>
+        <w:rPr>
+          <w:rFonts w:ascii="Courier New" w:eastAsiaTheme="minorHAnsi" w:hAnsi="Courier New" w:cs="Courier New"/>
+          <w:sz w:val="24"/>
+          <w:szCs w:val="24"/>
+          <w:lang w:val="en-US" w:eastAsia="en-US"/>
+        </w:rPr>
+        <w:t xml:space="preserve">("Index", </w:t>
+      </w:r>
+      <w:proofErr w:type="spellStart"/>
+      <w:r>
+        <w:rPr>
+          <w:rFonts w:ascii="Courier New" w:eastAsiaTheme="minorHAnsi" w:hAnsi="Courier New" w:cs="Courier New"/>
+          <w:sz w:val="24"/>
+          <w:szCs w:val="24"/>
+          <w:lang w:val="en-US" w:eastAsia="en-US"/>
+        </w:rPr>
+        <w:t>redirectToActionResult.ActionName</w:t>
+      </w:r>
+      <w:proofErr w:type="spellEnd"/>
+      <w:r>
+        <w:rPr>
+          <w:rFonts w:ascii="Courier New" w:eastAsiaTheme="minorHAnsi" w:hAnsi="Courier New" w:cs="Courier New"/>
+          <w:sz w:val="24"/>
+          <w:szCs w:val="24"/>
+          <w:lang w:val="en-US" w:eastAsia="en-US"/>
+        </w:rPr>
+        <w:t>);</w:t>
       </w:r>
     </w:p>
     <w:p>
@@ -4100,6 +5566,19 @@
         </w:rPr>
         <w:t>}</w:t>
       </w:r>
+    </w:p>
+    <w:p>
+      <w:pPr>
+        <w:widowControl w:val="0"/>
+        <w:spacing w:after="0" w:line="360" w:lineRule="auto"/>
+        <w:jc w:val="both"/>
+        <w:rPr>
+          <w:rFonts w:ascii="Times New Roman" w:eastAsiaTheme="minorHAnsi" w:hAnsi="Times New Roman"/>
+          <w:sz w:val="28"/>
+          <w:szCs w:val="28"/>
+          <w:lang w:eastAsia="en-US"/>
+        </w:rPr>
+      </w:pPr>
     </w:p>
     <w:p>
       <w:pPr>
@@ -4114,6 +5593,15 @@
           <w:lang w:eastAsia="en-US"/>
         </w:rPr>
       </w:pPr>
+      <w:r>
+        <w:rPr>
+          <w:rFonts w:ascii="Times New Roman" w:eastAsiaTheme="minorHAnsi" w:hAnsi="Times New Roman"/>
+          <w:sz w:val="28"/>
+          <w:szCs w:val="28"/>
+          <w:lang w:eastAsia="en-US"/>
+        </w:rPr>
+        <w:t xml:space="preserve">Методы других контроллеров протестированы схожим образом. </w:t>
+      </w:r>
     </w:p>
     <w:p>
       <w:pPr>
@@ -4135,7 +5623,25 @@
           <w:szCs w:val="28"/>
           <w:lang w:eastAsia="en-US"/>
         </w:rPr>
-        <w:t>Код методов, отвечающих за тестирование удаления пользователей представлен в листинге 4.4.</w:t>
+        <w:t>Тестирование программного продукта прошло успешно, ошибок не было выявлено.</w:t>
+      </w:r>
+      <w:r>
+        <w:rPr>
+          <w:rFonts w:ascii="Times New Roman" w:eastAsiaTheme="minorHAnsi" w:hAnsi="Times New Roman"/>
+          <w:sz w:val="28"/>
+          <w:szCs w:val="28"/>
+          <w:lang w:eastAsia="en-US"/>
+        </w:rPr>
+        <w:t xml:space="preserve"> </w:t>
+      </w:r>
+      <w:r>
+        <w:rPr>
+          <w:rFonts w:ascii="Times New Roman" w:eastAsiaTheme="minorHAnsi" w:hAnsi="Times New Roman"/>
+          <w:sz w:val="28"/>
+          <w:szCs w:val="28"/>
+          <w:lang w:eastAsia="en-US"/>
+        </w:rPr>
+        <w:t>Результаты тестирование представлены на рисунке 4.1.</w:t>
       </w:r>
     </w:p>
     <w:p>
@@ -4155,560 +5661,6 @@
     <w:p>
       <w:pPr>
         <w:widowControl w:val="0"/>
-        <w:spacing w:after="0" w:line="240" w:lineRule="auto"/>
-        <w:jc w:val="both"/>
-        <w:rPr>
-          <w:rFonts w:ascii="Times New Roman" w:eastAsiaTheme="minorHAnsi" w:hAnsi="Times New Roman"/>
-          <w:b/>
-          <w:bCs/>
-          <w:sz w:val="28"/>
-          <w:szCs w:val="28"/>
-          <w:lang w:eastAsia="en-US"/>
-        </w:rPr>
-      </w:pPr>
-      <w:r>
-        <w:rPr>
-          <w:rFonts w:ascii="Times New Roman" w:eastAsiaTheme="minorHAnsi" w:hAnsi="Times New Roman"/>
-          <w:b/>
-          <w:bCs/>
-          <w:sz w:val="28"/>
-          <w:szCs w:val="28"/>
-          <w:lang w:eastAsia="en-US"/>
-        </w:rPr>
-        <w:t>Листинг 4.4 – Тестирование удаления пользователей</w:t>
-      </w:r>
-    </w:p>
-    <w:p>
-      <w:pPr>
-        <w:autoSpaceDE w:val="0"/>
-        <w:autoSpaceDN w:val="0"/>
-        <w:adjustRightInd w:val="0"/>
-        <w:spacing w:after="0" w:line="240" w:lineRule="auto"/>
-        <w:rPr>
-          <w:rFonts w:ascii="Courier New" w:eastAsiaTheme="minorHAnsi" w:hAnsi="Courier New" w:cs="Courier New"/>
-          <w:sz w:val="24"/>
-          <w:szCs w:val="24"/>
-          <w:lang w:eastAsia="en-US"/>
-        </w:rPr>
-      </w:pPr>
-      <w:r>
-        <w:rPr>
-          <w:rFonts w:ascii="Courier New" w:eastAsiaTheme="minorHAnsi" w:hAnsi="Courier New" w:cs="Courier New"/>
-          <w:sz w:val="24"/>
-          <w:szCs w:val="24"/>
-          <w:lang w:eastAsia="en-US"/>
-        </w:rPr>
-        <w:t>[Fact]</w:t>
-      </w:r>
-    </w:p>
-    <w:p>
-      <w:pPr>
-        <w:autoSpaceDE w:val="0"/>
-        <w:autoSpaceDN w:val="0"/>
-        <w:adjustRightInd w:val="0"/>
-        <w:spacing w:after="0" w:line="240" w:lineRule="auto"/>
-        <w:rPr>
-          <w:rFonts w:ascii="Courier New" w:eastAsiaTheme="minorHAnsi" w:hAnsi="Courier New" w:cs="Courier New"/>
-          <w:sz w:val="24"/>
-          <w:szCs w:val="24"/>
-          <w:lang w:val="en-US" w:eastAsia="en-US"/>
-        </w:rPr>
-      </w:pPr>
-      <w:r>
-        <w:rPr>
-          <w:rFonts w:ascii="Courier New" w:eastAsiaTheme="minorHAnsi" w:hAnsi="Courier New" w:cs="Courier New"/>
-          <w:sz w:val="24"/>
-          <w:szCs w:val="24"/>
-          <w:lang w:val="en-US" w:eastAsia="en-US"/>
-        </w:rPr>
-        <w:t>public void Delete_ReturnsView()</w:t>
-      </w:r>
-    </w:p>
-    <w:p>
-      <w:pPr>
-        <w:autoSpaceDE w:val="0"/>
-        <w:autoSpaceDN w:val="0"/>
-        <w:adjustRightInd w:val="0"/>
-        <w:spacing w:after="0" w:line="240" w:lineRule="auto"/>
-        <w:rPr>
-          <w:rFonts w:ascii="Courier New" w:eastAsiaTheme="minorHAnsi" w:hAnsi="Courier New" w:cs="Courier New"/>
-          <w:sz w:val="24"/>
-          <w:szCs w:val="24"/>
-          <w:lang w:val="en-US" w:eastAsia="en-US"/>
-        </w:rPr>
-      </w:pPr>
-      <w:r>
-        <w:rPr>
-          <w:rFonts w:ascii="Courier New" w:eastAsiaTheme="minorHAnsi" w:hAnsi="Courier New" w:cs="Courier New"/>
-          <w:sz w:val="24"/>
-          <w:szCs w:val="24"/>
-          <w:lang w:val="en-US" w:eastAsia="en-US"/>
-        </w:rPr>
-        <w:t>{</w:t>
-      </w:r>
-    </w:p>
-    <w:p>
-      <w:pPr>
-        <w:autoSpaceDE w:val="0"/>
-        <w:autoSpaceDN w:val="0"/>
-        <w:adjustRightInd w:val="0"/>
-        <w:spacing w:after="0" w:line="240" w:lineRule="auto"/>
-        <w:rPr>
-          <w:rFonts w:ascii="Courier New" w:eastAsiaTheme="minorHAnsi" w:hAnsi="Courier New" w:cs="Courier New"/>
-          <w:sz w:val="24"/>
-          <w:szCs w:val="24"/>
-          <w:lang w:val="en-US" w:eastAsia="en-US"/>
-        </w:rPr>
-      </w:pPr>
-      <w:r>
-        <w:rPr>
-          <w:rFonts w:ascii="Courier New" w:eastAsiaTheme="minorHAnsi" w:hAnsi="Courier New" w:cs="Courier New"/>
-          <w:sz w:val="24"/>
-          <w:szCs w:val="24"/>
-          <w:lang w:val="en-US" w:eastAsia="en-US"/>
-        </w:rPr>
-        <w:t xml:space="preserve">  var result = _controller.ConfirmDelete(2);</w:t>
-      </w:r>
-    </w:p>
-    <w:p>
-      <w:pPr>
-        <w:autoSpaceDE w:val="0"/>
-        <w:autoSpaceDN w:val="0"/>
-        <w:adjustRightInd w:val="0"/>
-        <w:spacing w:after="0" w:line="240" w:lineRule="auto"/>
-        <w:rPr>
-          <w:rFonts w:ascii="Courier New" w:eastAsiaTheme="minorHAnsi" w:hAnsi="Courier New" w:cs="Courier New"/>
-          <w:sz w:val="24"/>
-          <w:szCs w:val="24"/>
-          <w:lang w:val="en-US" w:eastAsia="en-US"/>
-        </w:rPr>
-      </w:pPr>
-      <w:r>
-        <w:rPr>
-          <w:rFonts w:ascii="Courier New" w:eastAsiaTheme="minorHAnsi" w:hAnsi="Courier New" w:cs="Courier New"/>
-          <w:sz w:val="24"/>
-          <w:szCs w:val="24"/>
-          <w:lang w:val="en-US" w:eastAsia="en-US"/>
-        </w:rPr>
-        <w:t xml:space="preserve">  Assert.IsType&lt;ViewResult&gt;(result);</w:t>
-      </w:r>
-    </w:p>
-    <w:p>
-      <w:pPr>
-        <w:autoSpaceDE w:val="0"/>
-        <w:autoSpaceDN w:val="0"/>
-        <w:adjustRightInd w:val="0"/>
-        <w:spacing w:after="0" w:line="240" w:lineRule="auto"/>
-        <w:rPr>
-          <w:rFonts w:ascii="Courier New" w:eastAsiaTheme="minorHAnsi" w:hAnsi="Courier New" w:cs="Courier New"/>
-          <w:sz w:val="24"/>
-          <w:szCs w:val="24"/>
-          <w:lang w:val="en-US" w:eastAsia="en-US"/>
-        </w:rPr>
-      </w:pPr>
-      <w:r>
-        <w:rPr>
-          <w:rFonts w:ascii="Courier New" w:eastAsiaTheme="minorHAnsi" w:hAnsi="Courier New" w:cs="Courier New"/>
-          <w:sz w:val="24"/>
-          <w:szCs w:val="24"/>
-          <w:lang w:val="en-US" w:eastAsia="en-US"/>
-        </w:rPr>
-        <w:t>}</w:t>
-      </w:r>
-    </w:p>
-    <w:p>
-      <w:pPr>
-        <w:autoSpaceDE w:val="0"/>
-        <w:autoSpaceDN w:val="0"/>
-        <w:adjustRightInd w:val="0"/>
-        <w:spacing w:after="0" w:line="240" w:lineRule="auto"/>
-        <w:rPr>
-          <w:rFonts w:ascii="Courier New" w:eastAsiaTheme="minorHAnsi" w:hAnsi="Courier New" w:cs="Courier New"/>
-          <w:sz w:val="24"/>
-          <w:szCs w:val="24"/>
-          <w:lang w:val="en-US" w:eastAsia="en-US"/>
-        </w:rPr>
-      </w:pPr>
-      <w:r>
-        <w:rPr>
-          <w:rFonts w:ascii="Courier New" w:eastAsiaTheme="minorHAnsi" w:hAnsi="Courier New" w:cs="Courier New"/>
-          <w:sz w:val="24"/>
-          <w:szCs w:val="24"/>
-          <w:lang w:val="en-US" w:eastAsia="en-US"/>
-        </w:rPr>
-        <w:t>[Fact]</w:t>
-      </w:r>
-    </w:p>
-    <w:p>
-      <w:pPr>
-        <w:autoSpaceDE w:val="0"/>
-        <w:autoSpaceDN w:val="0"/>
-        <w:adjustRightInd w:val="0"/>
-        <w:spacing w:after="0" w:line="240" w:lineRule="auto"/>
-        <w:rPr>
-          <w:rFonts w:ascii="Courier New" w:eastAsiaTheme="minorHAnsi" w:hAnsi="Courier New" w:cs="Courier New"/>
-          <w:sz w:val="24"/>
-          <w:szCs w:val="24"/>
-          <w:lang w:val="en-US" w:eastAsia="en-US"/>
-        </w:rPr>
-      </w:pPr>
-      <w:r>
-        <w:rPr>
-          <w:rFonts w:ascii="Courier New" w:eastAsiaTheme="minorHAnsi" w:hAnsi="Courier New" w:cs="Courier New"/>
-          <w:sz w:val="24"/>
-          <w:szCs w:val="24"/>
-          <w:lang w:val="en-US" w:eastAsia="en-US"/>
-        </w:rPr>
-        <w:t>public void Delete_InvalidId_ReturnsNotFoundResult()</w:t>
-      </w:r>
-    </w:p>
-    <w:p>
-      <w:pPr>
-        <w:autoSpaceDE w:val="0"/>
-        <w:autoSpaceDN w:val="0"/>
-        <w:adjustRightInd w:val="0"/>
-        <w:spacing w:after="0" w:line="240" w:lineRule="auto"/>
-        <w:rPr>
-          <w:rFonts w:ascii="Courier New" w:eastAsiaTheme="minorHAnsi" w:hAnsi="Courier New" w:cs="Courier New"/>
-          <w:sz w:val="24"/>
-          <w:szCs w:val="24"/>
-          <w:lang w:val="en-US" w:eastAsia="en-US"/>
-        </w:rPr>
-      </w:pPr>
-      <w:r>
-        <w:rPr>
-          <w:rFonts w:ascii="Courier New" w:eastAsiaTheme="minorHAnsi" w:hAnsi="Courier New" w:cs="Courier New"/>
-          <w:sz w:val="24"/>
-          <w:szCs w:val="24"/>
-          <w:lang w:val="en-US" w:eastAsia="en-US"/>
-        </w:rPr>
-        <w:t>{</w:t>
-      </w:r>
-    </w:p>
-    <w:p>
-      <w:pPr>
-        <w:autoSpaceDE w:val="0"/>
-        <w:autoSpaceDN w:val="0"/>
-        <w:adjustRightInd w:val="0"/>
-        <w:spacing w:after="0" w:line="240" w:lineRule="auto"/>
-        <w:rPr>
-          <w:rFonts w:ascii="Courier New" w:eastAsiaTheme="minorHAnsi" w:hAnsi="Courier New" w:cs="Courier New"/>
-          <w:sz w:val="24"/>
-          <w:szCs w:val="24"/>
-          <w:lang w:val="en-US" w:eastAsia="en-US"/>
-        </w:rPr>
-      </w:pPr>
-      <w:r>
-        <w:rPr>
-          <w:rFonts w:ascii="Courier New" w:eastAsiaTheme="minorHAnsi" w:hAnsi="Courier New" w:cs="Courier New"/>
-          <w:sz w:val="24"/>
-          <w:szCs w:val="24"/>
-          <w:lang w:val="en-US" w:eastAsia="en-US"/>
-        </w:rPr>
-        <w:t xml:space="preserve">  var result = _controller.ConfirmDelete(-1);</w:t>
-      </w:r>
-    </w:p>
-    <w:p>
-      <w:pPr>
-        <w:autoSpaceDE w:val="0"/>
-        <w:autoSpaceDN w:val="0"/>
-        <w:adjustRightInd w:val="0"/>
-        <w:spacing w:after="0" w:line="240" w:lineRule="auto"/>
-        <w:rPr>
-          <w:rFonts w:ascii="Courier New" w:eastAsiaTheme="minorHAnsi" w:hAnsi="Courier New" w:cs="Courier New"/>
-          <w:sz w:val="24"/>
-          <w:szCs w:val="24"/>
-          <w:lang w:val="en-US" w:eastAsia="en-US"/>
-        </w:rPr>
-      </w:pPr>
-      <w:r>
-        <w:rPr>
-          <w:rFonts w:ascii="Courier New" w:eastAsiaTheme="minorHAnsi" w:hAnsi="Courier New" w:cs="Courier New"/>
-          <w:sz w:val="24"/>
-          <w:szCs w:val="24"/>
-          <w:lang w:val="en-US" w:eastAsia="en-US"/>
-        </w:rPr>
-        <w:t xml:space="preserve">  Assert.IsType&lt;NotFoundResult&gt;(result);</w:t>
-      </w:r>
-    </w:p>
-    <w:p>
-      <w:pPr>
-        <w:autoSpaceDE w:val="0"/>
-        <w:autoSpaceDN w:val="0"/>
-        <w:adjustRightInd w:val="0"/>
-        <w:spacing w:after="0" w:line="240" w:lineRule="auto"/>
-        <w:rPr>
-          <w:rFonts w:ascii="Courier New" w:eastAsiaTheme="minorHAnsi" w:hAnsi="Courier New" w:cs="Courier New"/>
-          <w:sz w:val="24"/>
-          <w:szCs w:val="24"/>
-          <w:lang w:val="en-US" w:eastAsia="en-US"/>
-        </w:rPr>
-      </w:pPr>
-      <w:r>
-        <w:rPr>
-          <w:rFonts w:ascii="Courier New" w:eastAsiaTheme="minorHAnsi" w:hAnsi="Courier New" w:cs="Courier New"/>
-          <w:sz w:val="24"/>
-          <w:szCs w:val="24"/>
-          <w:lang w:val="en-US" w:eastAsia="en-US"/>
-        </w:rPr>
-        <w:t>}</w:t>
-      </w:r>
-    </w:p>
-    <w:p>
-      <w:pPr>
-        <w:autoSpaceDE w:val="0"/>
-        <w:autoSpaceDN w:val="0"/>
-        <w:adjustRightInd w:val="0"/>
-        <w:spacing w:after="0" w:line="240" w:lineRule="auto"/>
-        <w:rPr>
-          <w:rFonts w:ascii="Courier New" w:eastAsiaTheme="minorHAnsi" w:hAnsi="Courier New" w:cs="Courier New"/>
-          <w:sz w:val="24"/>
-          <w:szCs w:val="24"/>
-          <w:lang w:val="en-US" w:eastAsia="en-US"/>
-        </w:rPr>
-      </w:pPr>
-      <w:r>
-        <w:rPr>
-          <w:rFonts w:ascii="Courier New" w:eastAsiaTheme="minorHAnsi" w:hAnsi="Courier New" w:cs="Courier New"/>
-          <w:sz w:val="24"/>
-          <w:szCs w:val="24"/>
-          <w:lang w:val="en-US" w:eastAsia="en-US"/>
-        </w:rPr>
-        <w:t>[Fact]</w:t>
-      </w:r>
-    </w:p>
-    <w:p>
-      <w:pPr>
-        <w:autoSpaceDE w:val="0"/>
-        <w:autoSpaceDN w:val="0"/>
-        <w:adjustRightInd w:val="0"/>
-        <w:spacing w:after="0" w:line="240" w:lineRule="auto"/>
-        <w:rPr>
-          <w:rFonts w:ascii="Courier New" w:eastAsiaTheme="minorHAnsi" w:hAnsi="Courier New" w:cs="Courier New"/>
-          <w:sz w:val="24"/>
-          <w:szCs w:val="24"/>
-          <w:lang w:val="en-US" w:eastAsia="en-US"/>
-        </w:rPr>
-      </w:pPr>
-      <w:r>
-        <w:rPr>
-          <w:rFonts w:ascii="Courier New" w:eastAsiaTheme="minorHAnsi" w:hAnsi="Courier New" w:cs="Courier New"/>
-          <w:sz w:val="24"/>
-          <w:szCs w:val="24"/>
-          <w:lang w:val="en-US" w:eastAsia="en-US"/>
-        </w:rPr>
-        <w:t>public void Delete_ActionExecuted_RedirectsToIndexAction()</w:t>
-      </w:r>
-    </w:p>
-    <w:p>
-      <w:pPr>
-        <w:autoSpaceDE w:val="0"/>
-        <w:autoSpaceDN w:val="0"/>
-        <w:adjustRightInd w:val="0"/>
-        <w:spacing w:after="0" w:line="240" w:lineRule="auto"/>
-        <w:rPr>
-          <w:rFonts w:ascii="Courier New" w:eastAsiaTheme="minorHAnsi" w:hAnsi="Courier New" w:cs="Courier New"/>
-          <w:sz w:val="24"/>
-          <w:szCs w:val="24"/>
-          <w:lang w:val="en-US" w:eastAsia="en-US"/>
-        </w:rPr>
-      </w:pPr>
-      <w:r>
-        <w:rPr>
-          <w:rFonts w:ascii="Courier New" w:eastAsiaTheme="minorHAnsi" w:hAnsi="Courier New" w:cs="Courier New"/>
-          <w:sz w:val="24"/>
-          <w:szCs w:val="24"/>
-          <w:lang w:val="en-US" w:eastAsia="en-US"/>
-        </w:rPr>
-        <w:t>{</w:t>
-      </w:r>
-    </w:p>
-    <w:p>
-      <w:pPr>
-        <w:autoSpaceDE w:val="0"/>
-        <w:autoSpaceDN w:val="0"/>
-        <w:adjustRightInd w:val="0"/>
-        <w:spacing w:after="0" w:line="240" w:lineRule="auto"/>
-        <w:rPr>
-          <w:rFonts w:ascii="Courier New" w:eastAsiaTheme="minorHAnsi" w:hAnsi="Courier New" w:cs="Courier New"/>
-          <w:sz w:val="24"/>
-          <w:szCs w:val="24"/>
-          <w:lang w:val="en-US" w:eastAsia="en-US"/>
-        </w:rPr>
-      </w:pPr>
-      <w:r>
-        <w:rPr>
-          <w:rFonts w:ascii="Courier New" w:eastAsiaTheme="minorHAnsi" w:hAnsi="Courier New" w:cs="Courier New"/>
-          <w:sz w:val="24"/>
-          <w:szCs w:val="24"/>
-          <w:lang w:val="en-US" w:eastAsia="en-US"/>
-        </w:rPr>
-        <w:t xml:space="preserve">  var result = _controller.Delete(2);</w:t>
-      </w:r>
-    </w:p>
-    <w:p>
-      <w:pPr>
-        <w:autoSpaceDE w:val="0"/>
-        <w:autoSpaceDN w:val="0"/>
-        <w:adjustRightInd w:val="0"/>
-        <w:spacing w:after="0" w:line="240" w:lineRule="auto"/>
-        <w:rPr>
-          <w:rFonts w:ascii="Courier New" w:eastAsiaTheme="minorHAnsi" w:hAnsi="Courier New" w:cs="Courier New"/>
-          <w:sz w:val="24"/>
-          <w:szCs w:val="24"/>
-          <w:lang w:val="en-US" w:eastAsia="en-US"/>
-        </w:rPr>
-      </w:pPr>
-      <w:r>
-        <w:rPr>
-          <w:rFonts w:ascii="Courier New" w:eastAsiaTheme="minorHAnsi" w:hAnsi="Courier New" w:cs="Courier New"/>
-          <w:sz w:val="24"/>
-          <w:szCs w:val="24"/>
-          <w:lang w:val="en-US" w:eastAsia="en-US"/>
-        </w:rPr>
-        <w:t xml:space="preserve">  var redirectToActionResult = Assert.IsType&lt;RedirectToActionResult&gt;(result);</w:t>
-      </w:r>
-    </w:p>
-    <w:p>
-      <w:pPr>
-        <w:autoSpaceDE w:val="0"/>
-        <w:autoSpaceDN w:val="0"/>
-        <w:adjustRightInd w:val="0"/>
-        <w:spacing w:after="0" w:line="240" w:lineRule="auto"/>
-        <w:rPr>
-          <w:rFonts w:ascii="Courier New" w:eastAsiaTheme="minorHAnsi" w:hAnsi="Courier New" w:cs="Courier New"/>
-          <w:sz w:val="24"/>
-          <w:szCs w:val="24"/>
-          <w:lang w:val="en-US" w:eastAsia="en-US"/>
-        </w:rPr>
-      </w:pPr>
-      <w:r>
-        <w:rPr>
-          <w:rFonts w:ascii="Courier New" w:eastAsiaTheme="minorHAnsi" w:hAnsi="Courier New" w:cs="Courier New"/>
-          <w:sz w:val="24"/>
-          <w:szCs w:val="24"/>
-          <w:lang w:val="en-US" w:eastAsia="en-US"/>
-        </w:rPr>
-        <w:t xml:space="preserve">  Assert.Equal("Index", redirectToActionResult.ActionName);</w:t>
-      </w:r>
-    </w:p>
-    <w:p>
-      <w:pPr>
-        <w:widowControl w:val="0"/>
-        <w:spacing w:after="0" w:line="360" w:lineRule="auto"/>
-        <w:jc w:val="both"/>
-        <w:rPr>
-          <w:rFonts w:ascii="Courier New" w:eastAsiaTheme="minorHAnsi" w:hAnsi="Courier New" w:cs="Courier New"/>
-          <w:sz w:val="24"/>
-          <w:szCs w:val="24"/>
-          <w:lang w:eastAsia="en-US"/>
-        </w:rPr>
-      </w:pPr>
-      <w:r>
-        <w:rPr>
-          <w:rFonts w:ascii="Courier New" w:eastAsiaTheme="minorHAnsi" w:hAnsi="Courier New" w:cs="Courier New"/>
-          <w:sz w:val="24"/>
-          <w:szCs w:val="24"/>
-          <w:lang w:eastAsia="en-US"/>
-        </w:rPr>
-        <w:t>}</w:t>
-      </w:r>
-    </w:p>
-    <w:p>
-      <w:pPr>
-        <w:widowControl w:val="0"/>
-        <w:spacing w:after="0" w:line="360" w:lineRule="auto"/>
-        <w:ind w:firstLine="709"/>
-        <w:jc w:val="both"/>
-        <w:rPr>
-          <w:rFonts w:ascii="Times New Roman" w:eastAsiaTheme="minorHAnsi" w:hAnsi="Times New Roman"/>
-          <w:sz w:val="28"/>
-          <w:szCs w:val="28"/>
-          <w:lang w:eastAsia="en-US"/>
-        </w:rPr>
-      </w:pPr>
-    </w:p>
-    <w:p>
-      <w:pPr>
-        <w:widowControl w:val="0"/>
-        <w:spacing w:after="0" w:line="360" w:lineRule="auto"/>
-        <w:ind w:firstLine="709"/>
-        <w:jc w:val="both"/>
-        <w:rPr>
-          <w:rFonts w:ascii="Times New Roman" w:eastAsiaTheme="minorHAnsi" w:hAnsi="Times New Roman"/>
-          <w:sz w:val="28"/>
-          <w:szCs w:val="28"/>
-          <w:lang w:eastAsia="en-US"/>
-        </w:rPr>
-      </w:pPr>
-      <w:r>
-        <w:rPr>
-          <w:rFonts w:ascii="Times New Roman" w:eastAsiaTheme="minorHAnsi" w:hAnsi="Times New Roman"/>
-          <w:sz w:val="28"/>
-          <w:szCs w:val="28"/>
-          <w:lang w:eastAsia="en-US"/>
-        </w:rPr>
-        <w:t xml:space="preserve">Методы других контроллеров протестированы схожим образом. </w:t>
-      </w:r>
-    </w:p>
-    <w:p>
-      <w:pPr>
-        <w:widowControl w:val="0"/>
-        <w:spacing w:after="0" w:line="360" w:lineRule="auto"/>
-        <w:ind w:firstLine="709"/>
-        <w:jc w:val="both"/>
-        <w:rPr>
-          <w:rFonts w:ascii="Times New Roman" w:eastAsiaTheme="minorHAnsi" w:hAnsi="Times New Roman"/>
-          <w:sz w:val="28"/>
-          <w:szCs w:val="28"/>
-          <w:lang w:eastAsia="en-US"/>
-        </w:rPr>
-      </w:pPr>
-      <w:r>
-        <w:rPr>
-          <w:rFonts w:ascii="Times New Roman" w:eastAsiaTheme="minorHAnsi" w:hAnsi="Times New Roman"/>
-          <w:sz w:val="28"/>
-          <w:szCs w:val="28"/>
-          <w:lang w:eastAsia="en-US"/>
-        </w:rPr>
-        <w:t>Тестирование программного продукта прошло успешно, ошибок не было выявлено.</w:t>
-      </w:r>
-      <w:r>
-        <w:rPr>
-          <w:rFonts w:ascii="Times New Roman" w:eastAsiaTheme="minorHAnsi" w:hAnsi="Times New Roman"/>
-          <w:sz w:val="28"/>
-          <w:szCs w:val="28"/>
-          <w:lang w:eastAsia="en-US"/>
-        </w:rPr>
-        <w:t xml:space="preserve"> </w:t>
-      </w:r>
-      <w:r>
-        <w:rPr>
-          <w:rFonts w:ascii="Times New Roman" w:eastAsiaTheme="minorHAnsi" w:hAnsi="Times New Roman"/>
-          <w:sz w:val="28"/>
-          <w:szCs w:val="28"/>
-          <w:lang w:eastAsia="en-US"/>
-        </w:rPr>
-        <w:t>Результаты тестирование представлены на рисунке 4.1.</w:t>
-      </w:r>
-    </w:p>
-    <w:p>
-      <w:pPr>
-        <w:widowControl w:val="0"/>
-        <w:spacing w:after="0" w:line="360" w:lineRule="auto"/>
-        <w:ind w:firstLine="709"/>
-        <w:jc w:val="both"/>
-        <w:rPr>
-          <w:rFonts w:ascii="Times New Roman" w:eastAsiaTheme="minorHAnsi" w:hAnsi="Times New Roman"/>
-          <w:sz w:val="28"/>
-          <w:szCs w:val="28"/>
-          <w:lang w:eastAsia="en-US"/>
-        </w:rPr>
-      </w:pPr>
-    </w:p>
-    <w:p>
-      <w:pPr>
-        <w:widowControl w:val="0"/>
         <w:spacing w:after="0" w:line="360" w:lineRule="auto"/>
         <w:jc w:val="center"/>
         <w:rPr>
@@ -4723,9 +5675,9 @@
           <w:noProof/>
         </w:rPr>
         <w:drawing>
-          <wp:inline distT="0" distB="0" distL="0" distR="0" wp14:anchorId="09655BE3" wp14:editId="1082CA17">
-            <wp:extent cx="5076825" cy="2647950"/>
-            <wp:effectExtent l="0" t="0" r="9525" b="0"/>
+          <wp:inline distT="0" distB="0" distL="0" distR="0" wp14:anchorId="09655BE3" wp14:editId="4F06DE68">
+            <wp:extent cx="5403360" cy="2818263"/>
+            <wp:effectExtent l="0" t="0" r="6985" b="1270"/>
             <wp:docPr id="1" name="Рисунок 1"/>
             <wp:cNvGraphicFramePr>
               <a:graphicFrameLocks xmlns:a="http://schemas.openxmlformats.org/drawingml/2006/main" noChangeAspect="1"/>
@@ -4746,7 +5698,7 @@
                   <pic:spPr>
                     <a:xfrm>
                       <a:off x="0" y="0"/>
-                      <a:ext cx="5076825" cy="2647950"/>
+                      <a:ext cx="5419874" cy="2826876"/>
                     </a:xfrm>
                     <a:prstGeom prst="rect">
                       <a:avLst/>
@@ -4789,10 +5741,11 @@
       <w:pPr>
         <w:widowControl w:val="0"/>
         <w:spacing w:after="0" w:line="360" w:lineRule="auto"/>
-        <w:ind w:firstLine="709"/>
-        <w:jc w:val="both"/>
+        <w:jc w:val="center"/>
         <w:rPr>
           <w:rFonts w:ascii="Times New Roman" w:eastAsiaTheme="minorHAnsi" w:hAnsi="Times New Roman"/>
+          <w:b/>
+          <w:bCs/>
           <w:sz w:val="28"/>
           <w:szCs w:val="28"/>
           <w:lang w:eastAsia="en-US"/>
@@ -4823,14 +5776,12 @@
       </w:r>
     </w:p>
     <w:sectPr>
-      <w:headerReference w:type="even" r:id="rId11"/>
-      <w:headerReference w:type="default" r:id="rId12"/>
-      <w:footerReference w:type="even" r:id="rId13"/>
-      <w:footerReference w:type="default" r:id="rId14"/>
-      <w:headerReference w:type="first" r:id="rId15"/>
-      <w:footerReference w:type="first" r:id="rId16"/>
+      <w:footerReference w:type="default" r:id="rId11"/>
+      <w:headerReference w:type="first" r:id="rId12"/>
+      <w:footerReference w:type="first" r:id="rId13"/>
       <w:pgSz w:w="11906" w:h="16838"/>
       <w:pgMar w:top="1134" w:right="850" w:bottom="1134" w:left="1701" w:header="992" w:footer="170" w:gutter="0"/>
+      <w:pgNumType w:start="29"/>
       <w:cols w:space="708"/>
       <w:titlePg/>
       <w:docGrid w:linePitch="360"/>
@@ -4866,6 +5817,38 @@
 
 <file path=word/footer1.xml><?xml version="1.0" encoding="utf-8"?>
 <w:ftr xmlns:wpc="http://schemas.microsoft.com/office/word/2010/wordprocessingCanvas" xmlns:cx="http://schemas.microsoft.com/office/drawing/2014/chartex" xmlns:cx1="http://schemas.microsoft.com/office/drawing/2015/9/8/chartex" xmlns:cx2="http://schemas.microsoft.com/office/drawing/2015/10/21/chartex" xmlns:cx3="http://schemas.microsoft.com/office/drawing/2016/5/9/chartex" xmlns:cx4="http://schemas.microsoft.com/office/drawing/2016/5/10/chartex" xmlns:cx5="http://schemas.microsoft.com/office/drawing/2016/5/11/chartex" xmlns:cx6="http://schemas.microsoft.com/office/drawing/2016/5/12/chartex" xmlns:cx7="http://schemas.microsoft.com/office/drawing/2016/5/13/chartex" xmlns:cx8="http://schemas.microsoft.com/office/drawing/2016/5/14/chartex" xmlns:mc="http://schemas.openxmlformats.org/markup-compatibility/2006" xmlns:aink="http://schemas.microsoft.com/office/drawing/2016/ink" xmlns:am3d="http://schemas.microsoft.com/office/drawing/2017/model3d" xmlns:o="urn:schemas-microsoft-com:office:office" xmlns:oel="http://schemas.microsoft.com/office/2019/extlst" xmlns:r="http://schemas.openxmlformats.org/officeDocument/2006/relationships" xmlns:m="http://schemas.openxmlformats.org/officeDocument/2006/math" xmlns:v="urn:schemas-microsoft-com:vml" xmlns:wp14="http://schemas.microsoft.com/office/word/2010/wordprocessingDrawing" xmlns:wp="http://schemas.openxmlformats.org/drawingml/2006/wordprocessingDrawing" xmlns:w10="urn:schemas-microsoft-com:office:word" xmlns:w="http://schemas.openxmlformats.org/wordprocessingml/2006/main" xmlns:w14="http://schemas.microsoft.com/office/word/2010/wordml" xmlns:w15="http://schemas.microsoft.com/office/word/2012/wordml" xmlns:w16cex="http://schemas.microsoft.com/office/word/2018/wordml/cex" xmlns:w16cid="http://schemas.microsoft.com/office/word/2016/wordml/cid" xmlns:w16="http://schemas.microsoft.com/office/word/2018/wordml" xmlns:w16sdtdh="http://schemas.microsoft.com/office/word/2020/wordml/sdtdatahash" xmlns:w16se="http://schemas.microsoft.com/office/word/2015/wordml/symex" xmlns:wpg="http://schemas.microsoft.com/office/word/2010/wordprocessingGroup" xmlns:wpi="http://schemas.microsoft.com/office/word/2010/wordprocessingInk" xmlns:wne="http://schemas.microsoft.com/office/word/2006/wordml" xmlns:wps="http://schemas.microsoft.com/office/word/2010/wordprocessingShape" mc:Ignorable="w14 w15 w16se w16cid w16 w16cex w16sdtdh wp14">
+  <w:sdt>
+    <w:sdtPr>
+      <w:id w:val="-707803695"/>
+      <w:docPartObj>
+        <w:docPartGallery w:val="Page Numbers (Bottom of Page)"/>
+        <w:docPartUnique/>
+      </w:docPartObj>
+    </w:sdtPr>
+    <w:sdtContent>
+      <w:p>
+        <w:pPr>
+          <w:pStyle w:val="a5"/>
+          <w:jc w:val="center"/>
+        </w:pPr>
+        <w:r>
+          <w:fldChar w:fldCharType="begin"/>
+        </w:r>
+        <w:r>
+          <w:instrText>PAGE   \* MERGEFORMAT</w:instrText>
+        </w:r>
+        <w:r>
+          <w:fldChar w:fldCharType="separate"/>
+        </w:r>
+        <w:r>
+          <w:t>2</w:t>
+        </w:r>
+        <w:r>
+          <w:fldChar w:fldCharType="end"/>
+        </w:r>
+      </w:p>
+    </w:sdtContent>
+  </w:sdt>
   <w:p>
     <w:pPr>
       <w:pStyle w:val="a5"/>
@@ -4875,21 +5858,6 @@
 </file>
 
 <file path=word/footer2.xml><?xml version="1.0" encoding="utf-8"?>
-<w:ftr xmlns:wpc="http://schemas.microsoft.com/office/word/2010/wordprocessingCanvas" xmlns:cx="http://schemas.microsoft.com/office/drawing/2014/chartex" xmlns:cx1="http://schemas.microsoft.com/office/drawing/2015/9/8/chartex" xmlns:cx2="http://schemas.microsoft.com/office/drawing/2015/10/21/chartex" xmlns:cx3="http://schemas.microsoft.com/office/drawing/2016/5/9/chartex" xmlns:cx4="http://schemas.microsoft.com/office/drawing/2016/5/10/chartex" xmlns:cx5="http://schemas.microsoft.com/office/drawing/2016/5/11/chartex" xmlns:cx6="http://schemas.microsoft.com/office/drawing/2016/5/12/chartex" xmlns:cx7="http://schemas.microsoft.com/office/drawing/2016/5/13/chartex" xmlns:cx8="http://schemas.microsoft.com/office/drawing/2016/5/14/chartex" xmlns:mc="http://schemas.openxmlformats.org/markup-compatibility/2006" xmlns:aink="http://schemas.microsoft.com/office/drawing/2016/ink" xmlns:am3d="http://schemas.microsoft.com/office/drawing/2017/model3d" xmlns:o="urn:schemas-microsoft-com:office:office" xmlns:oel="http://schemas.microsoft.com/office/2019/extlst" xmlns:r="http://schemas.openxmlformats.org/officeDocument/2006/relationships" xmlns:m="http://schemas.openxmlformats.org/officeDocument/2006/math" xmlns:v="urn:schemas-microsoft-com:vml" xmlns:wp14="http://schemas.microsoft.com/office/word/2010/wordprocessingDrawing" xmlns:wp="http://schemas.openxmlformats.org/drawingml/2006/wordprocessingDrawing" xmlns:w10="urn:schemas-microsoft-com:office:word" xmlns:w="http://schemas.openxmlformats.org/wordprocessingml/2006/main" xmlns:w14="http://schemas.microsoft.com/office/word/2010/wordml" xmlns:w15="http://schemas.microsoft.com/office/word/2012/wordml" xmlns:w16cex="http://schemas.microsoft.com/office/word/2018/wordml/cex" xmlns:w16cid="http://schemas.microsoft.com/office/word/2016/wordml/cid" xmlns:w16="http://schemas.microsoft.com/office/word/2018/wordml" xmlns:w16sdtdh="http://schemas.microsoft.com/office/word/2020/wordml/sdtdatahash" xmlns:w16se="http://schemas.microsoft.com/office/word/2015/wordml/symex" xmlns:wpg="http://schemas.microsoft.com/office/word/2010/wordprocessingGroup" xmlns:wpi="http://schemas.microsoft.com/office/word/2010/wordprocessingInk" xmlns:wne="http://schemas.microsoft.com/office/word/2006/wordml" xmlns:wps="http://schemas.microsoft.com/office/word/2010/wordprocessingShape" mc:Ignorable="w14 w15 w16se w16cid w16 w16cex w16sdtdh wp14">
-  <w:p>
-    <w:pPr>
-      <w:pStyle w:val="a5"/>
-    </w:pPr>
-  </w:p>
-  <w:p>
-    <w:pPr>
-      <w:pStyle w:val="a5"/>
-    </w:pPr>
-  </w:p>
-</w:ftr>
-</file>
-
-<file path=word/footer3.xml><?xml version="1.0" encoding="utf-8"?>
 <w:ftr xmlns:wpc="http://schemas.microsoft.com/office/word/2010/wordprocessingCanvas" xmlns:cx="http://schemas.microsoft.com/office/drawing/2014/chartex" xmlns:cx1="http://schemas.microsoft.com/office/drawing/2015/9/8/chartex" xmlns:cx2="http://schemas.microsoft.com/office/drawing/2015/10/21/chartex" xmlns:cx3="http://schemas.microsoft.com/office/drawing/2016/5/9/chartex" xmlns:cx4="http://schemas.microsoft.com/office/drawing/2016/5/10/chartex" xmlns:cx5="http://schemas.microsoft.com/office/drawing/2016/5/11/chartex" xmlns:cx6="http://schemas.microsoft.com/office/drawing/2016/5/12/chartex" xmlns:cx7="http://schemas.microsoft.com/office/drawing/2016/5/13/chartex" xmlns:cx8="http://schemas.microsoft.com/office/drawing/2016/5/14/chartex" xmlns:mc="http://schemas.openxmlformats.org/markup-compatibility/2006" xmlns:aink="http://schemas.microsoft.com/office/drawing/2016/ink" xmlns:am3d="http://schemas.microsoft.com/office/drawing/2017/model3d" xmlns:o="urn:schemas-microsoft-com:office:office" xmlns:oel="http://schemas.microsoft.com/office/2019/extlst" xmlns:r="http://schemas.openxmlformats.org/officeDocument/2006/relationships" xmlns:m="http://schemas.openxmlformats.org/officeDocument/2006/math" xmlns:v="urn:schemas-microsoft-com:vml" xmlns:wp14="http://schemas.microsoft.com/office/word/2010/wordprocessingDrawing" xmlns:wp="http://schemas.openxmlformats.org/drawingml/2006/wordprocessingDrawing" xmlns:w10="urn:schemas-microsoft-com:office:word" xmlns:w="http://schemas.openxmlformats.org/wordprocessingml/2006/main" xmlns:w14="http://schemas.microsoft.com/office/word/2010/wordml" xmlns:w15="http://schemas.microsoft.com/office/word/2012/wordml" xmlns:w16cex="http://schemas.microsoft.com/office/word/2018/wordml/cex" xmlns:w16cid="http://schemas.microsoft.com/office/word/2016/wordml/cid" xmlns:w16="http://schemas.microsoft.com/office/word/2018/wordml" xmlns:w16sdtdh="http://schemas.microsoft.com/office/word/2020/wordml/sdtdatahash" xmlns:w16se="http://schemas.microsoft.com/office/word/2015/wordml/symex" xmlns:wpg="http://schemas.microsoft.com/office/word/2010/wordprocessingGroup" xmlns:wpi="http://schemas.microsoft.com/office/word/2010/wordprocessingInk" xmlns:wne="http://schemas.microsoft.com/office/word/2006/wordml" xmlns:wps="http://schemas.microsoft.com/office/word/2010/wordprocessingShape" mc:Ignorable="w14 w15 w16se w16cid w16 w16cex w16sdtdh wp14">
   <w:tbl>
     <w:tblPr>
@@ -5068,6 +6036,7 @@
             </w:rPr>
             <w:t xml:space="preserve">0 </w:t>
           </w:r>
+          <w:proofErr w:type="spellStart"/>
           <w:r>
             <w:rPr>
               <w:rFonts w:ascii="ISOCPEUR" w:hAnsi="ISOCPEUR"/>
@@ -5075,6 +6044,7 @@
             </w:rPr>
             <w:t>ТиОПП</w:t>
           </w:r>
+          <w:proofErr w:type="spellEnd"/>
         </w:p>
       </w:tc>
     </w:tr>
@@ -5772,12 +6742,21 @@
               <w:i/>
             </w:rPr>
           </w:pPr>
+          <w:proofErr w:type="spellStart"/>
           <w:r>
             <w:rPr>
               <w:rFonts w:ascii="ISOCPEUR" w:hAnsi="ISOCPEUR"/>
               <w:i/>
             </w:rPr>
-            <w:t>Разраб.</w:t>
+            <w:t>Разраб</w:t>
+          </w:r>
+          <w:proofErr w:type="spellEnd"/>
+          <w:r>
+            <w:rPr>
+              <w:rFonts w:ascii="ISOCPEUR" w:hAnsi="ISOCPEUR"/>
+              <w:i/>
+            </w:rPr>
+            <w:t>.</w:t>
           </w:r>
         </w:p>
       </w:tc>
@@ -5862,7 +6841,7 @@
               <w:rFonts w:ascii="ISOCPEUR" w:hAnsi="ISOCPEUR"/>
               <w:i/>
             </w:rPr>
-            <w:t xml:space="preserve">  </w:t>
+            <w:t>08</w:t>
           </w:r>
           <w:r>
             <w:rPr>
@@ -6067,6 +7046,7 @@
               <w:szCs w:val="20"/>
             </w:rPr>
           </w:pPr>
+          <w:proofErr w:type="spellStart"/>
           <w:r>
             <w:rPr>
               <w:rFonts w:ascii="ISOCPEUR" w:hAnsi="ISOCPEUR"/>
@@ -6074,7 +7054,17 @@
               <w:spacing w:val="-18"/>
               <w:szCs w:val="20"/>
             </w:rPr>
-            <w:t>Сурогатова Т.В.</w:t>
+            <w:t>Сурогатова</w:t>
+          </w:r>
+          <w:proofErr w:type="spellEnd"/>
+          <w:r>
+            <w:rPr>
+              <w:rFonts w:ascii="ISOCPEUR" w:hAnsi="ISOCPEUR"/>
+              <w:i/>
+              <w:spacing w:val="-18"/>
+              <w:szCs w:val="20"/>
+            </w:rPr>
+            <w:t xml:space="preserve"> Т.В.</w:t>
           </w:r>
         </w:p>
       </w:tc>
@@ -6128,7 +7118,7 @@
               <w:rFonts w:ascii="ISOCPEUR" w:hAnsi="ISOCPEUR"/>
               <w:i/>
             </w:rPr>
-            <w:t xml:space="preserve">  </w:t>
+            <w:t>08</w:t>
           </w:r>
           <w:r>
             <w:rPr>
@@ -6428,6 +7418,7 @@
             </w:rPr>
             <w:t xml:space="preserve"> </w:t>
           </w:r>
+          <w:proofErr w:type="gramStart"/>
           <w:r>
             <w:rPr>
               <w:rFonts w:ascii="ISOCPEUR" w:hAnsi="ISOCPEUR"/>
@@ -6442,7 +7433,24 @@
               <w:i/>
               <w:spacing w:val="-20"/>
             </w:rPr>
-            <w:t xml:space="preserve">   </w:t>
+            <w:t xml:space="preserve"> </w:t>
+          </w:r>
+          <w:r>
+            <w:rPr>
+              <w:rFonts w:ascii="ISOCPEUR" w:hAnsi="ISOCPEUR"/>
+              <w:i/>
+              <w:spacing w:val="-20"/>
+            </w:rPr>
+            <w:t>29</w:t>
+          </w:r>
+          <w:proofErr w:type="gramEnd"/>
+          <w:r>
+            <w:rPr>
+              <w:rFonts w:ascii="ISOCPEUR" w:hAnsi="ISOCPEUR"/>
+              <w:i/>
+              <w:spacing w:val="-20"/>
+            </w:rPr>
+            <w:t xml:space="preserve"> </w:t>
           </w:r>
           <w:r>
             <w:rPr>
@@ -6492,6 +7500,7 @@
             </w:rPr>
             <w:t xml:space="preserve"> </w:t>
           </w:r>
+          <w:proofErr w:type="gramStart"/>
           <w:r>
             <w:rPr>
               <w:rFonts w:ascii="ISOCPEUR" w:hAnsi="ISOCPEUR"/>
@@ -6506,7 +7515,24 @@
               <w:i/>
               <w:spacing w:val="-20"/>
             </w:rPr>
-            <w:t xml:space="preserve">   </w:t>
+            <w:t xml:space="preserve"> </w:t>
+          </w:r>
+          <w:r>
+            <w:rPr>
+              <w:rFonts w:ascii="ISOCPEUR" w:hAnsi="ISOCPEUR"/>
+              <w:i/>
+              <w:spacing w:val="-20"/>
+            </w:rPr>
+            <w:t>6</w:t>
+          </w:r>
+          <w:proofErr w:type="gramEnd"/>
+          <w:r>
+            <w:rPr>
+              <w:rFonts w:ascii="ISOCPEUR" w:hAnsi="ISOCPEUR"/>
+              <w:i/>
+              <w:spacing w:val="-20"/>
+            </w:rPr>
+            <w:t xml:space="preserve"> </w:t>
           </w:r>
           <w:r>
             <w:rPr>
@@ -6715,12 +7741,23 @@
               <w:i/>
             </w:rPr>
           </w:pPr>
+          <w:proofErr w:type="spellStart"/>
+          <w:proofErr w:type="gramStart"/>
           <w:r>
             <w:rPr>
               <w:rFonts w:ascii="ISOCPEUR" w:hAnsi="ISOCPEUR"/>
               <w:i/>
             </w:rPr>
-            <w:t>Н.контр.</w:t>
+            <w:t>Н.контр</w:t>
+          </w:r>
+          <w:proofErr w:type="spellEnd"/>
+          <w:proofErr w:type="gramEnd"/>
+          <w:r>
+            <w:rPr>
+              <w:rFonts w:ascii="ISOCPEUR" w:hAnsi="ISOCPEUR"/>
+              <w:i/>
+            </w:rPr>
+            <w:t>.</w:t>
           </w:r>
         </w:p>
       </w:tc>
@@ -6744,13 +7781,23 @@
               <w:spacing w:val="-18"/>
             </w:rPr>
           </w:pPr>
+          <w:proofErr w:type="spellStart"/>
           <w:r>
             <w:rPr>
               <w:rFonts w:ascii="ISOCPEUR" w:hAnsi="ISOCPEUR"/>
               <w:i/>
               <w:spacing w:val="-18"/>
             </w:rPr>
-            <w:t>Дойлина О.А.</w:t>
+            <w:t>Дойлина</w:t>
+          </w:r>
+          <w:proofErr w:type="spellEnd"/>
+          <w:r>
+            <w:rPr>
+              <w:rFonts w:ascii="ISOCPEUR" w:hAnsi="ISOCPEUR"/>
+              <w:i/>
+              <w:spacing w:val="-18"/>
+            </w:rPr>
+            <w:t xml:space="preserve"> О.А.</w:t>
           </w:r>
         </w:p>
       </w:tc>
@@ -7086,26 +8133,6 @@
 </file>
 
 <file path=word/header1.xml><?xml version="1.0" encoding="utf-8"?>
-<w:hdr xmlns:wpc="http://schemas.microsoft.com/office/word/2010/wordprocessingCanvas" xmlns:cx="http://schemas.microsoft.com/office/drawing/2014/chartex" xmlns:cx1="http://schemas.microsoft.com/office/drawing/2015/9/8/chartex" xmlns:cx2="http://schemas.microsoft.com/office/drawing/2015/10/21/chartex" xmlns:cx3="http://schemas.microsoft.com/office/drawing/2016/5/9/chartex" xmlns:cx4="http://schemas.microsoft.com/office/drawing/2016/5/10/chartex" xmlns:cx5="http://schemas.microsoft.com/office/drawing/2016/5/11/chartex" xmlns:cx6="http://schemas.microsoft.com/office/drawing/2016/5/12/chartex" xmlns:cx7="http://schemas.microsoft.com/office/drawing/2016/5/13/chartex" xmlns:cx8="http://schemas.microsoft.com/office/drawing/2016/5/14/chartex" xmlns:mc="http://schemas.openxmlformats.org/markup-compatibility/2006" xmlns:aink="http://schemas.microsoft.com/office/drawing/2016/ink" xmlns:am3d="http://schemas.microsoft.com/office/drawing/2017/model3d" xmlns:o="urn:schemas-microsoft-com:office:office" xmlns:oel="http://schemas.microsoft.com/office/2019/extlst" xmlns:r="http://schemas.openxmlformats.org/officeDocument/2006/relationships" xmlns:m="http://schemas.openxmlformats.org/officeDocument/2006/math" xmlns:v="urn:schemas-microsoft-com:vml" xmlns:wp14="http://schemas.microsoft.com/office/word/2010/wordprocessingDrawing" xmlns:wp="http://schemas.openxmlformats.org/drawingml/2006/wordprocessingDrawing" xmlns:w10="urn:schemas-microsoft-com:office:word" xmlns:w="http://schemas.openxmlformats.org/wordprocessingml/2006/main" xmlns:w14="http://schemas.microsoft.com/office/word/2010/wordml" xmlns:w15="http://schemas.microsoft.com/office/word/2012/wordml" xmlns:w16cex="http://schemas.microsoft.com/office/word/2018/wordml/cex" xmlns:w16cid="http://schemas.microsoft.com/office/word/2016/wordml/cid" xmlns:w16="http://schemas.microsoft.com/office/word/2018/wordml" xmlns:w16sdtdh="http://schemas.microsoft.com/office/word/2020/wordml/sdtdatahash" xmlns:w16se="http://schemas.microsoft.com/office/word/2015/wordml/symex" xmlns:wpg="http://schemas.microsoft.com/office/word/2010/wordprocessingGroup" xmlns:wpi="http://schemas.microsoft.com/office/word/2010/wordprocessingInk" xmlns:wne="http://schemas.microsoft.com/office/word/2006/wordml" xmlns:wps="http://schemas.microsoft.com/office/word/2010/wordprocessingShape" mc:Ignorable="w14 w15 w16se w16cid w16 w16cex w16sdtdh wp14">
-  <w:p>
-    <w:pPr>
-      <w:pStyle w:val="a3"/>
-    </w:pPr>
-  </w:p>
-</w:hdr>
-</file>
-
-<file path=word/header2.xml><?xml version="1.0" encoding="utf-8"?>
-<w:hdr xmlns:wpc="http://schemas.microsoft.com/office/word/2010/wordprocessingCanvas" xmlns:cx="http://schemas.microsoft.com/office/drawing/2014/chartex" xmlns:cx1="http://schemas.microsoft.com/office/drawing/2015/9/8/chartex" xmlns:cx2="http://schemas.microsoft.com/office/drawing/2015/10/21/chartex" xmlns:cx3="http://schemas.microsoft.com/office/drawing/2016/5/9/chartex" xmlns:cx4="http://schemas.microsoft.com/office/drawing/2016/5/10/chartex" xmlns:cx5="http://schemas.microsoft.com/office/drawing/2016/5/11/chartex" xmlns:cx6="http://schemas.microsoft.com/office/drawing/2016/5/12/chartex" xmlns:cx7="http://schemas.microsoft.com/office/drawing/2016/5/13/chartex" xmlns:cx8="http://schemas.microsoft.com/office/drawing/2016/5/14/chartex" xmlns:mc="http://schemas.openxmlformats.org/markup-compatibility/2006" xmlns:aink="http://schemas.microsoft.com/office/drawing/2016/ink" xmlns:am3d="http://schemas.microsoft.com/office/drawing/2017/model3d" xmlns:o="urn:schemas-microsoft-com:office:office" xmlns:oel="http://schemas.microsoft.com/office/2019/extlst" xmlns:r="http://schemas.openxmlformats.org/officeDocument/2006/relationships" xmlns:m="http://schemas.openxmlformats.org/officeDocument/2006/math" xmlns:v="urn:schemas-microsoft-com:vml" xmlns:wp14="http://schemas.microsoft.com/office/word/2010/wordprocessingDrawing" xmlns:wp="http://schemas.openxmlformats.org/drawingml/2006/wordprocessingDrawing" xmlns:w10="urn:schemas-microsoft-com:office:word" xmlns:w="http://schemas.openxmlformats.org/wordprocessingml/2006/main" xmlns:w14="http://schemas.microsoft.com/office/word/2010/wordml" xmlns:w15="http://schemas.microsoft.com/office/word/2012/wordml" xmlns:w16cex="http://schemas.microsoft.com/office/word/2018/wordml/cex" xmlns:w16cid="http://schemas.microsoft.com/office/word/2016/wordml/cid" xmlns:w16="http://schemas.microsoft.com/office/word/2018/wordml" xmlns:w16sdtdh="http://schemas.microsoft.com/office/word/2020/wordml/sdtdatahash" xmlns:w16se="http://schemas.microsoft.com/office/word/2015/wordml/symex" xmlns:wpg="http://schemas.microsoft.com/office/word/2010/wordprocessingGroup" xmlns:wpi="http://schemas.microsoft.com/office/word/2010/wordprocessingInk" xmlns:wne="http://schemas.microsoft.com/office/word/2006/wordml" xmlns:wps="http://schemas.microsoft.com/office/word/2010/wordprocessingShape" mc:Ignorable="w14 w15 w16se w16cid w16 w16cex w16sdtdh wp14">
-  <w:p>
-    <w:pPr>
-      <w:pStyle w:val="a3"/>
-    </w:pPr>
-  </w:p>
-</w:hdr>
-</file>
-
-<file path=word/header3.xml><?xml version="1.0" encoding="utf-8"?>
 <w:hdr xmlns:wpc="http://schemas.microsoft.com/office/word/2010/wordprocessingCanvas" xmlns:cx="http://schemas.microsoft.com/office/drawing/2014/chartex" xmlns:cx1="http://schemas.microsoft.com/office/drawing/2015/9/8/chartex" xmlns:cx2="http://schemas.microsoft.com/office/drawing/2015/10/21/chartex" xmlns:cx3="http://schemas.microsoft.com/office/drawing/2016/5/9/chartex" xmlns:cx4="http://schemas.microsoft.com/office/drawing/2016/5/10/chartex" xmlns:cx5="http://schemas.microsoft.com/office/drawing/2016/5/11/chartex" xmlns:cx6="http://schemas.microsoft.com/office/drawing/2016/5/12/chartex" xmlns:cx7="http://schemas.microsoft.com/office/drawing/2016/5/13/chartex" xmlns:cx8="http://schemas.microsoft.com/office/drawing/2016/5/14/chartex" xmlns:mc="http://schemas.openxmlformats.org/markup-compatibility/2006" xmlns:aink="http://schemas.microsoft.com/office/drawing/2016/ink" xmlns:am3d="http://schemas.microsoft.com/office/drawing/2017/model3d" xmlns:o="urn:schemas-microsoft-com:office:office" xmlns:oel="http://schemas.microsoft.com/office/2019/extlst" xmlns:r="http://schemas.openxmlformats.org/officeDocument/2006/relationships" xmlns:m="http://schemas.openxmlformats.org/officeDocument/2006/math" xmlns:v="urn:schemas-microsoft-com:vml" xmlns:wp14="http://schemas.microsoft.com/office/word/2010/wordprocessingDrawing" xmlns:wp="http://schemas.openxmlformats.org/drawingml/2006/wordprocessingDrawing" xmlns:w10="urn:schemas-microsoft-com:office:word" xmlns:w="http://schemas.openxmlformats.org/wordprocessingml/2006/main" xmlns:w14="http://schemas.microsoft.com/office/word/2010/wordml" xmlns:w15="http://schemas.microsoft.com/office/word/2012/wordml" xmlns:w16cex="http://schemas.microsoft.com/office/word/2018/wordml/cex" xmlns:w16cid="http://schemas.microsoft.com/office/word/2016/wordml/cid" xmlns:w16="http://schemas.microsoft.com/office/word/2018/wordml" xmlns:w16sdtdh="http://schemas.microsoft.com/office/word/2020/wordml/sdtdatahash" xmlns:w16se="http://schemas.microsoft.com/office/word/2015/wordml/symex" xmlns:wpg="http://schemas.microsoft.com/office/word/2010/wordprocessingGroup" xmlns:wpi="http://schemas.microsoft.com/office/word/2010/wordprocessingInk" xmlns:wne="http://schemas.microsoft.com/office/word/2006/wordml" xmlns:wps="http://schemas.microsoft.com/office/word/2010/wordprocessingShape" mc:Ignorable="w14 w15 w16se w16cid w16 w16cex w16sdtdh wp14">
   <w:p>
     <w:pPr>
